--- a/baocao/Template_IE221_New.docx
+++ b/baocao/Template_IE221_New.docx
@@ -1001,93 +1001,322 @@
       </w:r>
       <w:proofErr w:type="spellEnd"/>
       <w:r>
-        <w:t xml:space="preserve"> </w:t>
-      </w:r>
+        <w:t xml:space="preserve"> Web API </w:t>
+      </w:r>
+      <w:proofErr w:type="spellStart"/>
       <w:r>
         <w:rPr>
           <w:b/>
           <w:bCs/>
         </w:rPr>
-        <w:t xml:space="preserve">Web API </w:t>
-      </w:r>
-      <w:proofErr w:type="spellStart"/>
+        <w:t>quản</w:t>
+      </w:r>
+      <w:proofErr w:type="spellEnd"/>
       <w:r>
         <w:rPr>
           <w:b/>
           <w:bCs/>
         </w:rPr>
-        <w:t>quản</w:t>
-      </w:r>
-      <w:proofErr w:type="spellEnd"/>
+        <w:t xml:space="preserve"> </w:t>
+      </w:r>
+      <w:proofErr w:type="spellStart"/>
       <w:r>
         <w:rPr>
           <w:b/>
           <w:bCs/>
         </w:rPr>
-        <w:t xml:space="preserve"> </w:t>
-      </w:r>
-      <w:proofErr w:type="spellStart"/>
+        <w:t>lý</w:t>
+      </w:r>
+      <w:proofErr w:type="spellEnd"/>
       <w:r>
         <w:rPr>
           <w:b/>
           <w:bCs/>
         </w:rPr>
-        <w:t>lý</w:t>
-      </w:r>
-      <w:proofErr w:type="spellEnd"/>
+        <w:t xml:space="preserve"> </w:t>
+      </w:r>
+      <w:proofErr w:type="spellStart"/>
       <w:r>
         <w:rPr>
           <w:b/>
           <w:bCs/>
         </w:rPr>
-        <w:t xml:space="preserve"> </w:t>
-      </w:r>
-      <w:proofErr w:type="spellStart"/>
+        <w:t>bán</w:t>
+      </w:r>
+      <w:proofErr w:type="spellEnd"/>
       <w:r>
         <w:rPr>
           <w:b/>
           <w:bCs/>
         </w:rPr>
-        <w:t>bán</w:t>
-      </w:r>
-      <w:proofErr w:type="spellEnd"/>
+        <w:t xml:space="preserve"> </w:t>
+      </w:r>
+      <w:proofErr w:type="spellStart"/>
       <w:r>
         <w:rPr>
           <w:b/>
           <w:bCs/>
         </w:rPr>
-        <w:t xml:space="preserve"> </w:t>
-      </w:r>
-      <w:proofErr w:type="spellStart"/>
+        <w:t>hàng</w:t>
+      </w:r>
+      <w:proofErr w:type="spellEnd"/>
       <w:r>
         <w:rPr>
           <w:b/>
           <w:bCs/>
         </w:rPr>
-        <w:t>hàng</w:t>
-      </w:r>
-      <w:proofErr w:type="spellEnd"/>
+        <w:t xml:space="preserve"> </w:t>
+      </w:r>
+      <w:proofErr w:type="spellStart"/>
       <w:r>
         <w:rPr>
           <w:b/>
           <w:bCs/>
         </w:rPr>
-        <w:t xml:space="preserve"> </w:t>
-      </w:r>
-      <w:proofErr w:type="spellStart"/>
+        <w:t>điện</w:t>
+      </w:r>
+      <w:proofErr w:type="spellEnd"/>
       <w:r>
         <w:rPr>
           <w:b/>
           <w:bCs/>
         </w:rPr>
-        <w:t>điện</w:t>
-      </w:r>
-      <w:proofErr w:type="spellEnd"/>
+        <w:t xml:space="preserve"> </w:t>
+      </w:r>
+      <w:proofErr w:type="spellStart"/>
       <w:r>
         <w:rPr>
           <w:b/>
           <w:bCs/>
         </w:rPr>
+        <w:t>thoại</w:t>
+      </w:r>
+      <w:proofErr w:type="spellEnd"/>
+      <w:r>
+        <w:t xml:space="preserve">, </w:t>
+      </w:r>
+      <w:proofErr w:type="spellStart"/>
+      <w:r>
+        <w:t>với</w:t>
+      </w:r>
+      <w:proofErr w:type="spellEnd"/>
+      <w:r>
+        <w:t xml:space="preserve"> </w:t>
+      </w:r>
+      <w:proofErr w:type="spellStart"/>
+      <w:r>
+        <w:t>mục</w:t>
+      </w:r>
+      <w:proofErr w:type="spellEnd"/>
+      <w:r>
+        <w:t xml:space="preserve"> </w:t>
+      </w:r>
+      <w:proofErr w:type="spellStart"/>
+      <w:r>
+        <w:t>tiêu</w:t>
+      </w:r>
+      <w:proofErr w:type="spellEnd"/>
+      <w:r>
+        <w:t xml:space="preserve"> </w:t>
+      </w:r>
+      <w:proofErr w:type="spellStart"/>
+      <w:r>
+        <w:t>hỗ</w:t>
+      </w:r>
+      <w:proofErr w:type="spellEnd"/>
+      <w:r>
+        <w:t xml:space="preserve"> </w:t>
+      </w:r>
+      <w:proofErr w:type="spellStart"/>
+      <w:r>
+        <w:t>trợ</w:t>
+      </w:r>
+      <w:proofErr w:type="spellEnd"/>
+      <w:r>
+        <w:t xml:space="preserve"> </w:t>
+      </w:r>
+      <w:proofErr w:type="spellStart"/>
+      <w:r>
+        <w:t>quá</w:t>
+      </w:r>
+      <w:proofErr w:type="spellEnd"/>
+      <w:r>
+        <w:t xml:space="preserve"> </w:t>
+      </w:r>
+      <w:proofErr w:type="spellStart"/>
+      <w:r>
+        <w:t>trình</w:t>
+      </w:r>
+      <w:proofErr w:type="spellEnd"/>
+      <w:r>
+        <w:t xml:space="preserve"> </w:t>
+      </w:r>
+      <w:proofErr w:type="spellStart"/>
+      <w:r>
+        <w:t>quản</w:t>
+      </w:r>
+      <w:proofErr w:type="spellEnd"/>
+      <w:r>
+        <w:t xml:space="preserve"> </w:t>
+      </w:r>
+      <w:proofErr w:type="spellStart"/>
+      <w:r>
+        <w:t>lý</w:t>
+      </w:r>
+      <w:proofErr w:type="spellEnd"/>
+      <w:r>
+        <w:t xml:space="preserve"> </w:t>
+      </w:r>
+      <w:proofErr w:type="spellStart"/>
+      <w:r>
+        <w:t>dữ</w:t>
+      </w:r>
+      <w:proofErr w:type="spellEnd"/>
+      <w:r>
+        <w:t xml:space="preserve"> </w:t>
+      </w:r>
+      <w:proofErr w:type="spellStart"/>
+      <w:r>
+        <w:t>liệu</w:t>
+      </w:r>
+      <w:proofErr w:type="spellEnd"/>
+      <w:r>
+        <w:t xml:space="preserve"> </w:t>
+      </w:r>
+      <w:proofErr w:type="spellStart"/>
+      <w:r>
+        <w:t>và</w:t>
+      </w:r>
+      <w:proofErr w:type="spellEnd"/>
+      <w:r>
+        <w:t xml:space="preserve"> </w:t>
+      </w:r>
+      <w:proofErr w:type="spellStart"/>
+      <w:r>
+        <w:t>giao</w:t>
+      </w:r>
+      <w:proofErr w:type="spellEnd"/>
+      <w:r>
+        <w:t xml:space="preserve"> </w:t>
+      </w:r>
+      <w:proofErr w:type="spellStart"/>
+      <w:r>
+        <w:t>dịch</w:t>
+      </w:r>
+      <w:proofErr w:type="spellEnd"/>
+      <w:r>
+        <w:t xml:space="preserve"> </w:t>
+      </w:r>
+      <w:proofErr w:type="spellStart"/>
+      <w:r>
+        <w:t>trong</w:t>
+      </w:r>
+      <w:proofErr w:type="spellEnd"/>
+      <w:r>
+        <w:t xml:space="preserve"> </w:t>
+      </w:r>
+      <w:proofErr w:type="spellStart"/>
+      <w:r>
+        <w:t>cửa</w:t>
+      </w:r>
+      <w:proofErr w:type="spellEnd"/>
+      <w:r>
+        <w:t xml:space="preserve"> </w:t>
+      </w:r>
+      <w:proofErr w:type="spellStart"/>
+      <w:r>
+        <w:t>hàng</w:t>
+      </w:r>
+      <w:proofErr w:type="spellEnd"/>
+      <w:r>
+        <w:t xml:space="preserve">. </w:t>
+      </w:r>
+      <w:proofErr w:type="spellStart"/>
+      <w:r>
+        <w:t>Hệ</w:t>
+      </w:r>
+      <w:proofErr w:type="spellEnd"/>
+      <w:r>
+        <w:t xml:space="preserve"> </w:t>
+      </w:r>
+      <w:proofErr w:type="spellStart"/>
+      <w:r>
+        <w:t>thống</w:t>
+      </w:r>
+      <w:proofErr w:type="spellEnd"/>
+      <w:r>
+        <w:t xml:space="preserve"> </w:t>
+      </w:r>
+      <w:proofErr w:type="spellStart"/>
+      <w:r>
+        <w:t>cho</w:t>
+      </w:r>
+      <w:proofErr w:type="spellEnd"/>
+      <w:r>
+        <w:t xml:space="preserve"> </w:t>
+      </w:r>
+      <w:proofErr w:type="spellStart"/>
+      <w:r>
+        <w:t>phép</w:t>
+      </w:r>
+      <w:proofErr w:type="spellEnd"/>
+      <w:r>
+        <w:t xml:space="preserve"> </w:t>
+      </w:r>
+      <w:proofErr w:type="spellStart"/>
+      <w:r>
+        <w:t>quản</w:t>
+      </w:r>
+      <w:proofErr w:type="spellEnd"/>
+      <w:r>
+        <w:t xml:space="preserve"> </w:t>
+      </w:r>
+      <w:proofErr w:type="spellStart"/>
+      <w:r>
+        <w:t>lý</w:t>
+      </w:r>
+      <w:proofErr w:type="spellEnd"/>
+      <w:r>
+        <w:t xml:space="preserve"> </w:t>
+      </w:r>
+      <w:proofErr w:type="spellStart"/>
+      <w:r>
+        <w:t>các</w:t>
+      </w:r>
+      <w:proofErr w:type="spellEnd"/>
+      <w:r>
+        <w:t xml:space="preserve"> </w:t>
+      </w:r>
+      <w:proofErr w:type="spellStart"/>
+      <w:r>
+        <w:t>đối</w:t>
+      </w:r>
+      <w:proofErr w:type="spellEnd"/>
+      <w:r>
+        <w:t xml:space="preserve"> </w:t>
+      </w:r>
+      <w:proofErr w:type="spellStart"/>
+      <w:r>
+        <w:t>tượng</w:t>
+      </w:r>
+      <w:proofErr w:type="spellEnd"/>
+      <w:r>
+        <w:t xml:space="preserve"> </w:t>
+      </w:r>
+      <w:proofErr w:type="spellStart"/>
+      <w:r>
+        <w:t>chính</w:t>
+      </w:r>
+      <w:proofErr w:type="spellEnd"/>
+      <w:r>
+        <w:t xml:space="preserve"> </w:t>
+      </w:r>
+      <w:proofErr w:type="spellStart"/>
+      <w:r>
+        <w:t>gồm</w:t>
+      </w:r>
+      <w:proofErr w:type="spellEnd"/>
+      <w:r>
         <w:t xml:space="preserve"> </w:t>
       </w:r>
       <w:proofErr w:type="spellStart"/>
@@ -1096,726 +1325,804 @@
           <w:b/>
           <w:bCs/>
         </w:rPr>
-        <w:t>thoại</w:t>
-      </w:r>
-      <w:proofErr w:type="spellEnd"/>
-      <w:r>
-        <w:t xml:space="preserve">, </w:t>
-      </w:r>
-      <w:proofErr w:type="spellStart"/>
-      <w:r>
-        <w:t>với</w:t>
-      </w:r>
-      <w:proofErr w:type="spellEnd"/>
-      <w:r>
-        <w:t xml:space="preserve"> </w:t>
-      </w:r>
-      <w:proofErr w:type="spellStart"/>
-      <w:r>
-        <w:t>mục</w:t>
-      </w:r>
-      <w:proofErr w:type="spellEnd"/>
-      <w:r>
-        <w:t xml:space="preserve"> </w:t>
-      </w:r>
-      <w:proofErr w:type="spellStart"/>
-      <w:r>
-        <w:t>tiêu</w:t>
-      </w:r>
-      <w:proofErr w:type="spellEnd"/>
-      <w:r>
-        <w:t xml:space="preserve"> </w:t>
-      </w:r>
-      <w:proofErr w:type="spellStart"/>
-      <w:r>
-        <w:t>hỗ</w:t>
-      </w:r>
-      <w:proofErr w:type="spellEnd"/>
-      <w:r>
-        <w:t xml:space="preserve"> </w:t>
-      </w:r>
-      <w:proofErr w:type="spellStart"/>
-      <w:r>
-        <w:t>trợ</w:t>
-      </w:r>
-      <w:proofErr w:type="spellEnd"/>
-      <w:r>
-        <w:t xml:space="preserve"> </w:t>
-      </w:r>
-      <w:proofErr w:type="spellStart"/>
-      <w:r>
-        <w:t>quá</w:t>
-      </w:r>
-      <w:proofErr w:type="spellEnd"/>
-      <w:r>
-        <w:t xml:space="preserve"> </w:t>
-      </w:r>
-      <w:proofErr w:type="spellStart"/>
-      <w:r>
-        <w:t>trình</w:t>
-      </w:r>
-      <w:proofErr w:type="spellEnd"/>
-      <w:r>
-        <w:t xml:space="preserve"> </w:t>
-      </w:r>
-      <w:proofErr w:type="spellStart"/>
-      <w:r>
-        <w:t>quản</w:t>
-      </w:r>
-      <w:proofErr w:type="spellEnd"/>
-      <w:r>
-        <w:t xml:space="preserve"> </w:t>
-      </w:r>
-      <w:proofErr w:type="spellStart"/>
-      <w:r>
-        <w:t>lý</w:t>
-      </w:r>
-      <w:proofErr w:type="spellEnd"/>
-      <w:r>
-        <w:t xml:space="preserve"> </w:t>
-      </w:r>
-      <w:proofErr w:type="spellStart"/>
-      <w:r>
-        <w:t>dữ</w:t>
-      </w:r>
-      <w:proofErr w:type="spellEnd"/>
-      <w:r>
-        <w:t xml:space="preserve"> </w:t>
-      </w:r>
-      <w:proofErr w:type="spellStart"/>
-      <w:r>
-        <w:t>liệu</w:t>
-      </w:r>
-      <w:proofErr w:type="spellEnd"/>
-      <w:r>
-        <w:t xml:space="preserve"> </w:t>
-      </w:r>
-      <w:proofErr w:type="spellStart"/>
-      <w:r>
-        <w:t>và</w:t>
-      </w:r>
-      <w:proofErr w:type="spellEnd"/>
-      <w:r>
-        <w:t xml:space="preserve"> </w:t>
-      </w:r>
-      <w:proofErr w:type="spellStart"/>
-      <w:r>
-        <w:t>giao</w:t>
-      </w:r>
-      <w:proofErr w:type="spellEnd"/>
-      <w:r>
-        <w:t xml:space="preserve"> </w:t>
-      </w:r>
-      <w:proofErr w:type="spellStart"/>
-      <w:r>
-        <w:t>dịch</w:t>
-      </w:r>
-      <w:proofErr w:type="spellEnd"/>
-      <w:r>
-        <w:t xml:space="preserve"> </w:t>
-      </w:r>
-      <w:proofErr w:type="spellStart"/>
-      <w:r>
-        <w:t>trong</w:t>
-      </w:r>
-      <w:proofErr w:type="spellEnd"/>
-      <w:r>
-        <w:t xml:space="preserve"> </w:t>
-      </w:r>
-      <w:proofErr w:type="spellStart"/>
-      <w:r>
-        <w:t>cửa</w:t>
-      </w:r>
-      <w:proofErr w:type="spellEnd"/>
-      <w:r>
-        <w:t xml:space="preserve"> </w:t>
-      </w:r>
-      <w:proofErr w:type="spellStart"/>
-      <w:r>
-        <w:t>hàng</w:t>
-      </w:r>
-      <w:proofErr w:type="spellEnd"/>
-      <w:r>
-        <w:t xml:space="preserve">. </w:t>
-      </w:r>
-      <w:proofErr w:type="spellStart"/>
-      <w:r>
-        <w:t>Hệ</w:t>
-      </w:r>
-      <w:proofErr w:type="spellEnd"/>
-      <w:r>
-        <w:t xml:space="preserve"> </w:t>
-      </w:r>
-      <w:proofErr w:type="spellStart"/>
-      <w:r>
-        <w:t>thống</w:t>
-      </w:r>
-      <w:proofErr w:type="spellEnd"/>
-      <w:r>
-        <w:t xml:space="preserve"> </w:t>
-      </w:r>
-      <w:proofErr w:type="spellStart"/>
-      <w:r>
-        <w:t>cho</w:t>
-      </w:r>
-      <w:proofErr w:type="spellEnd"/>
-      <w:r>
-        <w:t xml:space="preserve"> </w:t>
-      </w:r>
-      <w:proofErr w:type="spellStart"/>
-      <w:r>
-        <w:t>phép</w:t>
-      </w:r>
-      <w:proofErr w:type="spellEnd"/>
-      <w:r>
-        <w:t xml:space="preserve"> </w:t>
-      </w:r>
-      <w:proofErr w:type="spellStart"/>
-      <w:r>
-        <w:t>quản</w:t>
-      </w:r>
-      <w:proofErr w:type="spellEnd"/>
-      <w:r>
-        <w:t xml:space="preserve"> </w:t>
-      </w:r>
-      <w:proofErr w:type="spellStart"/>
-      <w:r>
-        <w:t>lý</w:t>
-      </w:r>
-      <w:proofErr w:type="spellEnd"/>
-      <w:r>
-        <w:t xml:space="preserve"> </w:t>
-      </w:r>
-      <w:proofErr w:type="spellStart"/>
-      <w:r>
-        <w:t>các</w:t>
-      </w:r>
-      <w:proofErr w:type="spellEnd"/>
-      <w:r>
-        <w:t xml:space="preserve"> </w:t>
-      </w:r>
-      <w:proofErr w:type="spellStart"/>
-      <w:r>
-        <w:t>đối</w:t>
-      </w:r>
-      <w:proofErr w:type="spellEnd"/>
-      <w:r>
-        <w:t xml:space="preserve"> </w:t>
-      </w:r>
-      <w:proofErr w:type="spellStart"/>
-      <w:r>
-        <w:t>tượng</w:t>
-      </w:r>
-      <w:proofErr w:type="spellEnd"/>
-      <w:r>
-        <w:t xml:space="preserve"> </w:t>
-      </w:r>
-      <w:proofErr w:type="spellStart"/>
-      <w:r>
-        <w:t>chính</w:t>
-      </w:r>
-      <w:proofErr w:type="spellEnd"/>
-      <w:r>
-        <w:t xml:space="preserve"> </w:t>
-      </w:r>
-      <w:proofErr w:type="spellStart"/>
-      <w:r>
-        <w:t>gồm</w:t>
-      </w:r>
-      <w:proofErr w:type="spellEnd"/>
-      <w:r>
-        <w:t xml:space="preserve"> </w:t>
-      </w:r>
-      <w:proofErr w:type="spellStart"/>
+        <w:t>sản</w:t>
+      </w:r>
+      <w:proofErr w:type="spellEnd"/>
       <w:r>
         <w:rPr>
           <w:b/>
           <w:bCs/>
         </w:rPr>
-        <w:t>sản</w:t>
-      </w:r>
-      <w:proofErr w:type="spellEnd"/>
+        <w:t xml:space="preserve"> </w:t>
+      </w:r>
+      <w:proofErr w:type="spellStart"/>
       <w:r>
         <w:rPr>
           <w:b/>
           <w:bCs/>
         </w:rPr>
-        <w:t xml:space="preserve"> </w:t>
-      </w:r>
-      <w:proofErr w:type="spellStart"/>
+        <w:t>phẩm</w:t>
+      </w:r>
+      <w:proofErr w:type="spellEnd"/>
       <w:r>
         <w:rPr>
           <w:b/>
           <w:bCs/>
         </w:rPr>
-        <w:t>phẩm</w:t>
-      </w:r>
-      <w:proofErr w:type="spellEnd"/>
+        <w:t xml:space="preserve">, </w:t>
+      </w:r>
+      <w:proofErr w:type="spellStart"/>
       <w:r>
         <w:rPr>
           <w:b/>
           <w:bCs/>
         </w:rPr>
-        <w:t xml:space="preserve">, </w:t>
-      </w:r>
-      <w:proofErr w:type="spellStart"/>
+        <w:t>khách</w:t>
+      </w:r>
+      <w:proofErr w:type="spellEnd"/>
       <w:r>
         <w:rPr>
           <w:b/>
           <w:bCs/>
         </w:rPr>
-        <w:t>khách</w:t>
-      </w:r>
-      <w:proofErr w:type="spellEnd"/>
+        <w:t xml:space="preserve"> </w:t>
+      </w:r>
+      <w:proofErr w:type="spellStart"/>
       <w:r>
         <w:rPr>
           <w:b/>
           <w:bCs/>
         </w:rPr>
-        <w:t xml:space="preserve"> </w:t>
-      </w:r>
-      <w:proofErr w:type="spellStart"/>
+        <w:t>hàng</w:t>
+      </w:r>
+      <w:proofErr w:type="spellEnd"/>
       <w:r>
         <w:rPr>
           <w:b/>
           <w:bCs/>
         </w:rPr>
-        <w:t>hàng</w:t>
-      </w:r>
-      <w:proofErr w:type="spellEnd"/>
+        <w:t xml:space="preserve">, </w:t>
+      </w:r>
+      <w:proofErr w:type="spellStart"/>
       <w:r>
         <w:rPr>
           <w:b/>
           <w:bCs/>
         </w:rPr>
-        <w:t xml:space="preserve">, </w:t>
-      </w:r>
-      <w:proofErr w:type="spellStart"/>
+        <w:t>người</w:t>
+      </w:r>
+      <w:proofErr w:type="spellEnd"/>
       <w:r>
         <w:rPr>
           <w:b/>
           <w:bCs/>
         </w:rPr>
-        <w:t>người</w:t>
-      </w:r>
-      <w:proofErr w:type="spellEnd"/>
+        <w:t xml:space="preserve"> </w:t>
+      </w:r>
+      <w:proofErr w:type="spellStart"/>
       <w:r>
         <w:rPr>
           <w:b/>
           <w:bCs/>
         </w:rPr>
-        <w:t xml:space="preserve"> </w:t>
-      </w:r>
-      <w:proofErr w:type="spellStart"/>
+        <w:t>dùng</w:t>
+      </w:r>
+      <w:proofErr w:type="spellEnd"/>
       <w:r>
         <w:rPr>
           <w:b/>
           <w:bCs/>
         </w:rPr>
-        <w:t>dùng</w:t>
-      </w:r>
-      <w:proofErr w:type="spellEnd"/>
+        <w:t xml:space="preserve">, </w:t>
+      </w:r>
+      <w:proofErr w:type="spellStart"/>
       <w:r>
         <w:rPr>
           <w:b/>
           <w:bCs/>
         </w:rPr>
-        <w:t xml:space="preserve">, </w:t>
-      </w:r>
-      <w:proofErr w:type="spellStart"/>
+        <w:t>tồn</w:t>
+      </w:r>
+      <w:proofErr w:type="spellEnd"/>
       <w:r>
         <w:rPr>
           <w:b/>
           <w:bCs/>
         </w:rPr>
-        <w:t>tồn</w:t>
-      </w:r>
-      <w:proofErr w:type="spellEnd"/>
+        <w:t xml:space="preserve"> </w:t>
+      </w:r>
+      <w:proofErr w:type="spellStart"/>
       <w:r>
         <w:rPr>
           <w:b/>
           <w:bCs/>
         </w:rPr>
-        <w:t xml:space="preserve"> </w:t>
-      </w:r>
-      <w:proofErr w:type="spellStart"/>
+        <w:t>kho</w:t>
+      </w:r>
+      <w:proofErr w:type="spellEnd"/>
       <w:r>
         <w:rPr>
           <w:b/>
           <w:bCs/>
         </w:rPr>
-        <w:t>kho</w:t>
-      </w:r>
-      <w:proofErr w:type="spellEnd"/>
+        <w:t xml:space="preserve"> </w:t>
+      </w:r>
+      <w:proofErr w:type="spellStart"/>
       <w:r>
         <w:rPr>
           <w:b/>
           <w:bCs/>
         </w:rPr>
-        <w:t xml:space="preserve"> </w:t>
-      </w:r>
-      <w:proofErr w:type="spellStart"/>
+        <w:t>và</w:t>
+      </w:r>
+      <w:proofErr w:type="spellEnd"/>
       <w:r>
         <w:rPr>
           <w:b/>
           <w:bCs/>
         </w:rPr>
-        <w:t>và</w:t>
-      </w:r>
-      <w:proofErr w:type="spellEnd"/>
+        <w:t xml:space="preserve"> </w:t>
+      </w:r>
+      <w:proofErr w:type="spellStart"/>
       <w:r>
         <w:rPr>
           <w:b/>
           <w:bCs/>
         </w:rPr>
-        <w:t xml:space="preserve"> </w:t>
-      </w:r>
-      <w:proofErr w:type="spellStart"/>
+        <w:t>đơn</w:t>
+      </w:r>
+      <w:proofErr w:type="spellEnd"/>
       <w:r>
         <w:rPr>
           <w:b/>
           <w:bCs/>
         </w:rPr>
-        <w:t>đơn</w:t>
-      </w:r>
-      <w:proofErr w:type="spellEnd"/>
+        <w:t xml:space="preserve"> </w:t>
+      </w:r>
+      <w:proofErr w:type="spellStart"/>
       <w:r>
         <w:rPr>
           <w:b/>
           <w:bCs/>
         </w:rPr>
-        <w:t xml:space="preserve"> </w:t>
-      </w:r>
-      <w:proofErr w:type="spellStart"/>
+        <w:t>hàng</w:t>
+      </w:r>
+      <w:proofErr w:type="spellEnd"/>
+      <w:r>
+        <w:t xml:space="preserve">. </w:t>
+      </w:r>
+      <w:proofErr w:type="spellStart"/>
+      <w:r>
+        <w:t>Các</w:t>
+      </w:r>
+      <w:proofErr w:type="spellEnd"/>
+      <w:r>
+        <w:t xml:space="preserve"> </w:t>
+      </w:r>
+      <w:proofErr w:type="spellStart"/>
+      <w:r>
+        <w:t>chức</w:t>
+      </w:r>
+      <w:proofErr w:type="spellEnd"/>
+      <w:r>
+        <w:t xml:space="preserve"> </w:t>
+      </w:r>
+      <w:proofErr w:type="spellStart"/>
+      <w:r>
+        <w:t>năng</w:t>
+      </w:r>
+      <w:proofErr w:type="spellEnd"/>
+      <w:r>
+        <w:t xml:space="preserve"> </w:t>
+      </w:r>
+      <w:proofErr w:type="spellStart"/>
+      <w:r>
+        <w:t>được</w:t>
+      </w:r>
+      <w:proofErr w:type="spellEnd"/>
+      <w:r>
+        <w:t xml:space="preserve"> </w:t>
+      </w:r>
+      <w:proofErr w:type="spellStart"/>
+      <w:r>
+        <w:t>xây</w:t>
+      </w:r>
+      <w:proofErr w:type="spellEnd"/>
+      <w:r>
+        <w:t xml:space="preserve"> </w:t>
+      </w:r>
+      <w:proofErr w:type="spellStart"/>
+      <w:r>
+        <w:t>dựng</w:t>
+      </w:r>
+      <w:proofErr w:type="spellEnd"/>
+      <w:r>
+        <w:t xml:space="preserve"> </w:t>
+      </w:r>
+      <w:proofErr w:type="spellStart"/>
+      <w:r>
+        <w:t>đầy</w:t>
+      </w:r>
+      <w:proofErr w:type="spellEnd"/>
+      <w:r>
+        <w:t xml:space="preserve"> </w:t>
+      </w:r>
+      <w:proofErr w:type="spellStart"/>
+      <w:r>
+        <w:t>đủ</w:t>
+      </w:r>
+      <w:proofErr w:type="spellEnd"/>
+      <w:r>
+        <w:t xml:space="preserve"> </w:t>
+      </w:r>
+      <w:proofErr w:type="spellStart"/>
+      <w:r>
+        <w:t>từ</w:t>
+      </w:r>
+      <w:proofErr w:type="spellEnd"/>
+      <w:r>
+        <w:t xml:space="preserve"> </w:t>
+      </w:r>
+      <w:proofErr w:type="spellStart"/>
+      <w:r>
+        <w:t>thêm</w:t>
+      </w:r>
+      <w:proofErr w:type="spellEnd"/>
+      <w:r>
+        <w:t xml:space="preserve"> </w:t>
+      </w:r>
+      <w:proofErr w:type="spellStart"/>
+      <w:r>
+        <w:t>mới</w:t>
+      </w:r>
+      <w:proofErr w:type="spellEnd"/>
+      <w:r>
+        <w:t xml:space="preserve">, </w:t>
+      </w:r>
+      <w:proofErr w:type="spellStart"/>
+      <w:r>
+        <w:t>chỉnh</w:t>
+      </w:r>
+      <w:proofErr w:type="spellEnd"/>
+      <w:r>
+        <w:t xml:space="preserve"> </w:t>
+      </w:r>
+      <w:proofErr w:type="spellStart"/>
+      <w:r>
+        <w:t>sửa</w:t>
+      </w:r>
+      <w:proofErr w:type="spellEnd"/>
+      <w:r>
+        <w:t xml:space="preserve">, </w:t>
+      </w:r>
+      <w:proofErr w:type="spellStart"/>
+      <w:r>
+        <w:t>xóa</w:t>
+      </w:r>
+      <w:proofErr w:type="spellEnd"/>
+      <w:r>
+        <w:t xml:space="preserve">, </w:t>
+      </w:r>
+      <w:proofErr w:type="spellStart"/>
+      <w:r>
+        <w:t>tìm</w:t>
+      </w:r>
+      <w:proofErr w:type="spellEnd"/>
+      <w:r>
+        <w:t xml:space="preserve"> </w:t>
+      </w:r>
+      <w:proofErr w:type="spellStart"/>
+      <w:r>
+        <w:t>kiếm</w:t>
+      </w:r>
+      <w:proofErr w:type="spellEnd"/>
+      <w:r>
+        <w:t xml:space="preserve"> </w:t>
+      </w:r>
+      <w:proofErr w:type="spellStart"/>
+      <w:r>
+        <w:t>đến</w:t>
+      </w:r>
+      <w:proofErr w:type="spellEnd"/>
+      <w:r>
+        <w:t xml:space="preserve"> </w:t>
+      </w:r>
+      <w:proofErr w:type="spellStart"/>
+      <w:r>
+        <w:t>thống</w:t>
+      </w:r>
+      <w:proofErr w:type="spellEnd"/>
+      <w:r>
+        <w:t xml:space="preserve"> </w:t>
+      </w:r>
+      <w:proofErr w:type="spellStart"/>
+      <w:r>
+        <w:t>kê</w:t>
+      </w:r>
+      <w:proofErr w:type="spellEnd"/>
+      <w:r>
+        <w:t xml:space="preserve"> </w:t>
+      </w:r>
+      <w:proofErr w:type="spellStart"/>
+      <w:r>
+        <w:t>dữ</w:t>
+      </w:r>
+      <w:proofErr w:type="spellEnd"/>
+      <w:r>
+        <w:t xml:space="preserve"> </w:t>
+      </w:r>
+      <w:proofErr w:type="spellStart"/>
+      <w:r>
+        <w:t>liệu</w:t>
+      </w:r>
+      <w:proofErr w:type="spellEnd"/>
+      <w:r>
+        <w:t xml:space="preserve"> </w:t>
+      </w:r>
+      <w:proofErr w:type="spellStart"/>
+      <w:r>
+        <w:t>nhằm</w:t>
+      </w:r>
+      <w:proofErr w:type="spellEnd"/>
+      <w:r>
+        <w:t xml:space="preserve"> </w:t>
+      </w:r>
+      <w:proofErr w:type="spellStart"/>
+      <w:r>
+        <w:t>phục</w:t>
+      </w:r>
+      <w:proofErr w:type="spellEnd"/>
+      <w:r>
+        <w:t xml:space="preserve"> </w:t>
+      </w:r>
+      <w:proofErr w:type="spellStart"/>
+      <w:r>
+        <w:t>vụ</w:t>
+      </w:r>
+      <w:proofErr w:type="spellEnd"/>
+      <w:r>
+        <w:t xml:space="preserve"> </w:t>
+      </w:r>
+      <w:proofErr w:type="spellStart"/>
+      <w:r>
+        <w:t>hoạt</w:t>
+      </w:r>
+      <w:proofErr w:type="spellEnd"/>
+      <w:r>
+        <w:t xml:space="preserve"> </w:t>
+      </w:r>
+      <w:proofErr w:type="spellStart"/>
+      <w:r>
+        <w:t>động</w:t>
+      </w:r>
+      <w:proofErr w:type="spellEnd"/>
+      <w:r>
+        <w:t xml:space="preserve"> </w:t>
+      </w:r>
+      <w:proofErr w:type="spellStart"/>
+      <w:r>
+        <w:t>bán</w:t>
+      </w:r>
+      <w:proofErr w:type="spellEnd"/>
+      <w:r>
+        <w:t xml:space="preserve"> </w:t>
+      </w:r>
+      <w:proofErr w:type="spellStart"/>
+      <w:r>
+        <w:t>hàng</w:t>
+      </w:r>
+      <w:proofErr w:type="spellEnd"/>
+      <w:r>
+        <w:t xml:space="preserve">. </w:t>
+      </w:r>
+      <w:proofErr w:type="spellStart"/>
+      <w:r>
+        <w:t>Trong</w:t>
+      </w:r>
+      <w:proofErr w:type="spellEnd"/>
+      <w:r>
+        <w:t xml:space="preserve"> </w:t>
+      </w:r>
+      <w:proofErr w:type="spellStart"/>
+      <w:r>
+        <w:t>quá</w:t>
+      </w:r>
+      <w:proofErr w:type="spellEnd"/>
+      <w:r>
+        <w:t xml:space="preserve"> </w:t>
+      </w:r>
+      <w:proofErr w:type="spellStart"/>
+      <w:r>
+        <w:t>trình</w:t>
+      </w:r>
+      <w:proofErr w:type="spellEnd"/>
+      <w:r>
+        <w:t xml:space="preserve"> </w:t>
+      </w:r>
+      <w:proofErr w:type="spellStart"/>
+      <w:r>
+        <w:t>thực</w:t>
+      </w:r>
+      <w:proofErr w:type="spellEnd"/>
+      <w:r>
+        <w:t xml:space="preserve"> </w:t>
+      </w:r>
+      <w:proofErr w:type="spellStart"/>
+      <w:r>
+        <w:t>hiện</w:t>
+      </w:r>
+      <w:proofErr w:type="spellEnd"/>
+      <w:r>
+        <w:t xml:space="preserve">, </w:t>
+      </w:r>
+      <w:proofErr w:type="spellStart"/>
+      <w:r>
+        <w:t>tôi</w:t>
+      </w:r>
+      <w:proofErr w:type="spellEnd"/>
+      <w:r>
+        <w:t xml:space="preserve"> </w:t>
+      </w:r>
+      <w:proofErr w:type="spellStart"/>
+      <w:r>
+        <w:t>đã</w:t>
+      </w:r>
+      <w:proofErr w:type="spellEnd"/>
+      <w:r>
+        <w:t xml:space="preserve"> </w:t>
+      </w:r>
+      <w:proofErr w:type="spellStart"/>
+      <w:r>
+        <w:t>sử</w:t>
+      </w:r>
+      <w:proofErr w:type="spellEnd"/>
+      <w:r>
+        <w:t xml:space="preserve"> </w:t>
+      </w:r>
+      <w:proofErr w:type="spellStart"/>
+      <w:r>
+        <w:t>dụng</w:t>
+      </w:r>
+      <w:proofErr w:type="spellEnd"/>
+      <w:r>
+        <w:t xml:space="preserve"> </w:t>
+      </w:r>
       <w:r>
         <w:rPr>
           <w:b/>
           <w:bCs/>
         </w:rPr>
-        <w:t>hàng</w:t>
-      </w:r>
-      <w:proofErr w:type="spellEnd"/>
-      <w:r>
-        <w:t xml:space="preserve">. </w:t>
-      </w:r>
-      <w:proofErr w:type="spellStart"/>
-      <w:r>
-        <w:t>Các</w:t>
-      </w:r>
-      <w:proofErr w:type="spellEnd"/>
-      <w:r>
-        <w:t xml:space="preserve"> </w:t>
-      </w:r>
-      <w:proofErr w:type="spellStart"/>
-      <w:r>
-        <w:t>chức</w:t>
-      </w:r>
-      <w:proofErr w:type="spellEnd"/>
-      <w:r>
-        <w:t xml:space="preserve"> </w:t>
-      </w:r>
-      <w:proofErr w:type="spellStart"/>
-      <w:r>
-        <w:t>năng</w:t>
-      </w:r>
-      <w:proofErr w:type="spellEnd"/>
-      <w:r>
-        <w:t xml:space="preserve"> </w:t>
-      </w:r>
-      <w:proofErr w:type="spellStart"/>
-      <w:r>
-        <w:t>được</w:t>
-      </w:r>
-      <w:proofErr w:type="spellEnd"/>
-      <w:r>
-        <w:t xml:space="preserve"> </w:t>
-      </w:r>
-      <w:proofErr w:type="spellStart"/>
-      <w:r>
-        <w:t>xây</w:t>
-      </w:r>
-      <w:proofErr w:type="spellEnd"/>
-      <w:r>
-        <w:t xml:space="preserve"> </w:t>
-      </w:r>
-      <w:proofErr w:type="spellStart"/>
-      <w:r>
-        <w:t>dựng</w:t>
-      </w:r>
-      <w:proofErr w:type="spellEnd"/>
-      <w:r>
-        <w:t xml:space="preserve"> </w:t>
-      </w:r>
-      <w:proofErr w:type="spellStart"/>
-      <w:r>
-        <w:t>đầy</w:t>
-      </w:r>
-      <w:proofErr w:type="spellEnd"/>
-      <w:r>
-        <w:t xml:space="preserve"> </w:t>
-      </w:r>
-      <w:proofErr w:type="spellStart"/>
-      <w:r>
-        <w:t>đủ</w:t>
-      </w:r>
-      <w:proofErr w:type="spellEnd"/>
-      <w:r>
-        <w:t xml:space="preserve"> </w:t>
-      </w:r>
-      <w:proofErr w:type="spellStart"/>
-      <w:r>
-        <w:t>từ</w:t>
-      </w:r>
-      <w:proofErr w:type="spellEnd"/>
-      <w:r>
-        <w:t xml:space="preserve"> </w:t>
-      </w:r>
-      <w:proofErr w:type="spellStart"/>
-      <w:r>
-        <w:t>thêm</w:t>
-      </w:r>
-      <w:proofErr w:type="spellEnd"/>
-      <w:r>
-        <w:t xml:space="preserve"> </w:t>
-      </w:r>
-      <w:proofErr w:type="spellStart"/>
-      <w:r>
-        <w:t>mới</w:t>
-      </w:r>
-      <w:proofErr w:type="spellEnd"/>
-      <w:r>
-        <w:t xml:space="preserve">, </w:t>
-      </w:r>
-      <w:proofErr w:type="spellStart"/>
-      <w:r>
-        <w:t>chỉnh</w:t>
-      </w:r>
-      <w:proofErr w:type="spellEnd"/>
-      <w:r>
-        <w:t xml:space="preserve"> </w:t>
-      </w:r>
-      <w:proofErr w:type="spellStart"/>
-      <w:r>
-        <w:t>sửa</w:t>
-      </w:r>
-      <w:proofErr w:type="spellEnd"/>
-      <w:r>
-        <w:t xml:space="preserve">, </w:t>
-      </w:r>
-      <w:proofErr w:type="spellStart"/>
-      <w:r>
-        <w:t>xóa</w:t>
-      </w:r>
-      <w:proofErr w:type="spellEnd"/>
-      <w:r>
-        <w:t xml:space="preserve">, </w:t>
-      </w:r>
-      <w:proofErr w:type="spellStart"/>
-      <w:r>
-        <w:t>tìm</w:t>
-      </w:r>
-      <w:proofErr w:type="spellEnd"/>
-      <w:r>
-        <w:t xml:space="preserve"> </w:t>
-      </w:r>
-      <w:proofErr w:type="spellStart"/>
-      <w:r>
-        <w:t>kiếm</w:t>
-      </w:r>
-      <w:proofErr w:type="spellEnd"/>
-      <w:r>
-        <w:t xml:space="preserve"> </w:t>
-      </w:r>
-      <w:proofErr w:type="spellStart"/>
-      <w:r>
-        <w:t>đến</w:t>
-      </w:r>
-      <w:proofErr w:type="spellEnd"/>
-      <w:r>
-        <w:t xml:space="preserve"> </w:t>
-      </w:r>
-      <w:proofErr w:type="spellStart"/>
-      <w:r>
-        <w:t>thống</w:t>
-      </w:r>
-      <w:proofErr w:type="spellEnd"/>
-      <w:r>
-        <w:t xml:space="preserve"> </w:t>
-      </w:r>
-      <w:proofErr w:type="spellStart"/>
-      <w:r>
-        <w:t>kê</w:t>
-      </w:r>
-      <w:proofErr w:type="spellEnd"/>
-      <w:r>
-        <w:t xml:space="preserve"> </w:t>
-      </w:r>
-      <w:proofErr w:type="spellStart"/>
-      <w:r>
-        <w:t>dữ</w:t>
-      </w:r>
-      <w:proofErr w:type="spellEnd"/>
-      <w:r>
-        <w:t xml:space="preserve"> </w:t>
-      </w:r>
-      <w:proofErr w:type="spellStart"/>
-      <w:r>
-        <w:t>liệu</w:t>
-      </w:r>
-      <w:proofErr w:type="spellEnd"/>
-      <w:r>
-        <w:t xml:space="preserve"> </w:t>
-      </w:r>
-      <w:proofErr w:type="spellStart"/>
-      <w:r>
-        <w:t>nhằm</w:t>
-      </w:r>
-      <w:proofErr w:type="spellEnd"/>
-      <w:r>
-        <w:t xml:space="preserve"> </w:t>
-      </w:r>
-      <w:proofErr w:type="spellStart"/>
-      <w:r>
-        <w:t>phục</w:t>
-      </w:r>
-      <w:proofErr w:type="spellEnd"/>
-      <w:r>
-        <w:t xml:space="preserve"> </w:t>
-      </w:r>
-      <w:proofErr w:type="spellStart"/>
-      <w:r>
-        <w:t>vụ</w:t>
-      </w:r>
-      <w:proofErr w:type="spellEnd"/>
-      <w:r>
-        <w:t xml:space="preserve"> </w:t>
-      </w:r>
-      <w:proofErr w:type="spellStart"/>
-      <w:r>
-        <w:t>hoạt</w:t>
-      </w:r>
-      <w:proofErr w:type="spellEnd"/>
-      <w:r>
-        <w:t xml:space="preserve"> </w:t>
-      </w:r>
-      <w:proofErr w:type="spellStart"/>
-      <w:r>
-        <w:t>động</w:t>
-      </w:r>
-      <w:proofErr w:type="spellEnd"/>
-      <w:r>
-        <w:t xml:space="preserve"> </w:t>
-      </w:r>
-      <w:proofErr w:type="spellStart"/>
-      <w:r>
-        <w:t>bán</w:t>
-      </w:r>
-      <w:proofErr w:type="spellEnd"/>
-      <w:r>
-        <w:t xml:space="preserve"> </w:t>
-      </w:r>
-      <w:proofErr w:type="spellStart"/>
-      <w:r>
-        <w:t>hàng</w:t>
-      </w:r>
-      <w:proofErr w:type="spellEnd"/>
-      <w:r>
-        <w:t xml:space="preserve">. </w:t>
-      </w:r>
-      <w:proofErr w:type="spellStart"/>
-      <w:r>
-        <w:t>Trong</w:t>
-      </w:r>
-      <w:proofErr w:type="spellEnd"/>
-      <w:r>
-        <w:t xml:space="preserve"> </w:t>
-      </w:r>
-      <w:proofErr w:type="spellStart"/>
-      <w:r>
-        <w:t>quá</w:t>
-      </w:r>
-      <w:proofErr w:type="spellEnd"/>
-      <w:r>
-        <w:t xml:space="preserve"> </w:t>
-      </w:r>
-      <w:proofErr w:type="spellStart"/>
-      <w:r>
-        <w:t>trình</w:t>
-      </w:r>
-      <w:proofErr w:type="spellEnd"/>
-      <w:r>
-        <w:t xml:space="preserve"> </w:t>
-      </w:r>
-      <w:proofErr w:type="spellStart"/>
-      <w:r>
-        <w:t>thực</w:t>
-      </w:r>
-      <w:proofErr w:type="spellEnd"/>
-      <w:r>
-        <w:t xml:space="preserve"> </w:t>
-      </w:r>
-      <w:proofErr w:type="spellStart"/>
-      <w:r>
-        <w:t>hiện</w:t>
-      </w:r>
-      <w:proofErr w:type="spellEnd"/>
-      <w:r>
-        <w:t xml:space="preserve">, </w:t>
-      </w:r>
-      <w:proofErr w:type="spellStart"/>
-      <w:r>
-        <w:t>tôi</w:t>
-      </w:r>
-      <w:proofErr w:type="spellEnd"/>
-      <w:r>
-        <w:t xml:space="preserve"> </w:t>
-      </w:r>
-      <w:proofErr w:type="spellStart"/>
-      <w:r>
-        <w:t>đã</w:t>
-      </w:r>
-      <w:proofErr w:type="spellEnd"/>
-      <w:r>
-        <w:t xml:space="preserve"> </w:t>
-      </w:r>
-      <w:proofErr w:type="spellStart"/>
-      <w:r>
-        <w:t>sử</w:t>
-      </w:r>
-      <w:proofErr w:type="spellEnd"/>
-      <w:r>
-        <w:t xml:space="preserve"> </w:t>
-      </w:r>
-      <w:proofErr w:type="spellStart"/>
-      <w:r>
-        <w:t>dụng</w:t>
-      </w:r>
-      <w:proofErr w:type="spellEnd"/>
-      <w:r>
-        <w:t xml:space="preserve"> </w:t>
-      </w:r>
+        <w:t xml:space="preserve">Python </w:t>
+      </w:r>
+      <w:proofErr w:type="spellStart"/>
       <w:r>
         <w:rPr>
           <w:b/>
           <w:bCs/>
         </w:rPr>
-        <w:t xml:space="preserve">Python </w:t>
-      </w:r>
-      <w:proofErr w:type="spellStart"/>
+        <w:t>FastAPI</w:t>
+      </w:r>
+      <w:proofErr w:type="spellEnd"/>
+      <w:r>
+        <w:t xml:space="preserve"> </w:t>
+      </w:r>
+      <w:proofErr w:type="spellStart"/>
+      <w:r>
+        <w:t>để</w:t>
+      </w:r>
+      <w:proofErr w:type="spellEnd"/>
+      <w:r>
+        <w:t xml:space="preserve"> </w:t>
+      </w:r>
+      <w:proofErr w:type="spellStart"/>
+      <w:r>
+        <w:t>phát</w:t>
+      </w:r>
+      <w:proofErr w:type="spellEnd"/>
+      <w:r>
+        <w:t xml:space="preserve"> </w:t>
+      </w:r>
+      <w:proofErr w:type="spellStart"/>
+      <w:r>
+        <w:t>triển</w:t>
+      </w:r>
+      <w:proofErr w:type="spellEnd"/>
+      <w:r>
+        <w:t xml:space="preserve"> Web API </w:t>
+      </w:r>
+      <w:proofErr w:type="spellStart"/>
+      <w:r>
+        <w:t>nhờ</w:t>
+      </w:r>
+      <w:proofErr w:type="spellEnd"/>
+      <w:r>
+        <w:t xml:space="preserve"> </w:t>
+      </w:r>
+      <w:proofErr w:type="spellStart"/>
+      <w:r>
+        <w:t>ưu</w:t>
+      </w:r>
+      <w:proofErr w:type="spellEnd"/>
+      <w:r>
+        <w:t xml:space="preserve"> </w:t>
+      </w:r>
+      <w:proofErr w:type="spellStart"/>
+      <w:r>
+        <w:t>điểm</w:t>
+      </w:r>
+      <w:proofErr w:type="spellEnd"/>
+      <w:r>
+        <w:t xml:space="preserve"> </w:t>
+      </w:r>
+      <w:proofErr w:type="spellStart"/>
+      <w:r>
+        <w:t>tốc</w:t>
+      </w:r>
+      <w:proofErr w:type="spellEnd"/>
+      <w:r>
+        <w:t xml:space="preserve"> </w:t>
+      </w:r>
+      <w:proofErr w:type="spellStart"/>
+      <w:r>
+        <w:t>độ</w:t>
+      </w:r>
+      <w:proofErr w:type="spellEnd"/>
+      <w:r>
+        <w:t xml:space="preserve"> </w:t>
+      </w:r>
+      <w:proofErr w:type="spellStart"/>
+      <w:r>
+        <w:t>xử</w:t>
+      </w:r>
+      <w:proofErr w:type="spellEnd"/>
+      <w:r>
+        <w:t xml:space="preserve"> </w:t>
+      </w:r>
+      <w:proofErr w:type="spellStart"/>
+      <w:r>
+        <w:t>lý</w:t>
+      </w:r>
+      <w:proofErr w:type="spellEnd"/>
+      <w:r>
+        <w:t xml:space="preserve"> </w:t>
+      </w:r>
+      <w:proofErr w:type="spellStart"/>
+      <w:r>
+        <w:t>nhanh</w:t>
+      </w:r>
+      <w:proofErr w:type="spellEnd"/>
+      <w:r>
+        <w:t xml:space="preserve">, </w:t>
+      </w:r>
+      <w:proofErr w:type="spellStart"/>
+      <w:r>
+        <w:t>cú</w:t>
+      </w:r>
+      <w:proofErr w:type="spellEnd"/>
+      <w:r>
+        <w:t xml:space="preserve"> </w:t>
+      </w:r>
+      <w:proofErr w:type="spellStart"/>
+      <w:r>
+        <w:t>pháp</w:t>
+      </w:r>
+      <w:proofErr w:type="spellEnd"/>
+      <w:r>
+        <w:t xml:space="preserve"> </w:t>
+      </w:r>
+      <w:proofErr w:type="spellStart"/>
+      <w:r>
+        <w:t>ngắn</w:t>
+      </w:r>
+      <w:proofErr w:type="spellEnd"/>
+      <w:r>
+        <w:t xml:space="preserve"> </w:t>
+      </w:r>
+      <w:proofErr w:type="spellStart"/>
+      <w:r>
+        <w:t>gọn</w:t>
+      </w:r>
+      <w:proofErr w:type="spellEnd"/>
+      <w:r>
+        <w:t xml:space="preserve"> </w:t>
+      </w:r>
+      <w:proofErr w:type="spellStart"/>
+      <w:r>
+        <w:t>và</w:t>
+      </w:r>
+      <w:proofErr w:type="spellEnd"/>
+      <w:r>
+        <w:t xml:space="preserve"> </w:t>
+      </w:r>
+      <w:proofErr w:type="spellStart"/>
+      <w:r>
+        <w:t>dễ</w:t>
+      </w:r>
+      <w:proofErr w:type="spellEnd"/>
+      <w:r>
+        <w:t xml:space="preserve"> </w:t>
+      </w:r>
+      <w:proofErr w:type="spellStart"/>
+      <w:r>
+        <w:t>dàng</w:t>
+      </w:r>
+      <w:proofErr w:type="spellEnd"/>
+      <w:r>
+        <w:t xml:space="preserve"> </w:t>
+      </w:r>
+      <w:proofErr w:type="spellStart"/>
+      <w:r>
+        <w:t>tích</w:t>
+      </w:r>
+      <w:proofErr w:type="spellEnd"/>
+      <w:r>
+        <w:t xml:space="preserve"> </w:t>
+      </w:r>
+      <w:proofErr w:type="spellStart"/>
+      <w:r>
+        <w:t>hợp</w:t>
+      </w:r>
+      <w:proofErr w:type="spellEnd"/>
+      <w:r>
+        <w:t xml:space="preserve">. </w:t>
+      </w:r>
+      <w:proofErr w:type="spellStart"/>
+      <w:r>
+        <w:t>Dữ</w:t>
+      </w:r>
+      <w:proofErr w:type="spellEnd"/>
+      <w:r>
+        <w:t xml:space="preserve"> </w:t>
+      </w:r>
+      <w:proofErr w:type="spellStart"/>
+      <w:r>
+        <w:t>liệu</w:t>
+      </w:r>
+      <w:proofErr w:type="spellEnd"/>
+      <w:r>
+        <w:t xml:space="preserve"> </w:t>
+      </w:r>
+      <w:proofErr w:type="spellStart"/>
+      <w:r>
+        <w:t>được</w:t>
+      </w:r>
+      <w:proofErr w:type="spellEnd"/>
+      <w:r>
+        <w:t xml:space="preserve"> </w:t>
+      </w:r>
+      <w:proofErr w:type="spellStart"/>
+      <w:r>
+        <w:t>lưu</w:t>
+      </w:r>
+      <w:proofErr w:type="spellEnd"/>
+      <w:r>
+        <w:t xml:space="preserve"> </w:t>
+      </w:r>
+      <w:proofErr w:type="spellStart"/>
+      <w:r>
+        <w:t>trữ</w:t>
+      </w:r>
+      <w:proofErr w:type="spellEnd"/>
+      <w:r>
+        <w:t xml:space="preserve"> </w:t>
+      </w:r>
+      <w:proofErr w:type="spellStart"/>
+      <w:r>
+        <w:t>trong</w:t>
+      </w:r>
+      <w:proofErr w:type="spellEnd"/>
+      <w:r>
+        <w:t xml:space="preserve"> </w:t>
+      </w:r>
       <w:r>
         <w:rPr>
           <w:b/>
           <w:bCs/>
         </w:rPr>
-        <w:t>FastAPI</w:t>
-      </w:r>
-      <w:proofErr w:type="spellEnd"/>
-      <w:r>
-        <w:t xml:space="preserve"> </w:t>
-      </w:r>
-      <w:proofErr w:type="spellStart"/>
-      <w:r>
-        <w:t>để</w:t>
+        <w:t>PostgreSQL</w:t>
+      </w:r>
+      <w:r>
+        <w:t xml:space="preserve">, </w:t>
+      </w:r>
+      <w:proofErr w:type="spellStart"/>
+      <w:r>
+        <w:t>đảm</w:t>
+      </w:r>
+      <w:proofErr w:type="spellEnd"/>
+      <w:r>
+        <w:t xml:space="preserve"> </w:t>
+      </w:r>
+      <w:proofErr w:type="spellStart"/>
+      <w:r>
+        <w:t>bảo</w:t>
+      </w:r>
+      <w:proofErr w:type="spellEnd"/>
+      <w:r>
+        <w:t xml:space="preserve"> </w:t>
+      </w:r>
+      <w:proofErr w:type="spellStart"/>
+      <w:r>
+        <w:t>tính</w:t>
+      </w:r>
+      <w:proofErr w:type="spellEnd"/>
+      <w:r>
+        <w:t xml:space="preserve"> </w:t>
+      </w:r>
+      <w:proofErr w:type="spellStart"/>
+      <w:r>
+        <w:t>toàn</w:t>
+      </w:r>
+      <w:proofErr w:type="spellEnd"/>
+      <w:r>
+        <w:t xml:space="preserve"> </w:t>
+      </w:r>
+      <w:proofErr w:type="spellStart"/>
+      <w:r>
+        <w:t>vẹn</w:t>
+      </w:r>
+      <w:proofErr w:type="spellEnd"/>
+      <w:r>
+        <w:t xml:space="preserve"> </w:t>
+      </w:r>
+      <w:proofErr w:type="spellStart"/>
+      <w:r>
+        <w:t>và</w:t>
+      </w:r>
+      <w:proofErr w:type="spellEnd"/>
+      <w:r>
+        <w:t xml:space="preserve"> </w:t>
+      </w:r>
+      <w:proofErr w:type="spellStart"/>
+      <w:r>
+        <w:t>khả</w:t>
+      </w:r>
+      <w:proofErr w:type="spellEnd"/>
+      <w:r>
+        <w:t xml:space="preserve"> </w:t>
+      </w:r>
+      <w:proofErr w:type="spellStart"/>
+      <w:r>
+        <w:t>năng</w:t>
+      </w:r>
+      <w:proofErr w:type="spellEnd"/>
+      <w:r>
+        <w:t xml:space="preserve"> </w:t>
+      </w:r>
+      <w:proofErr w:type="spellStart"/>
+      <w:r>
+        <w:t>mở</w:t>
+      </w:r>
+      <w:proofErr w:type="spellEnd"/>
+      <w:r>
+        <w:t xml:space="preserve"> </w:t>
+      </w:r>
+      <w:proofErr w:type="spellStart"/>
+      <w:r>
+        <w:t>rộng</w:t>
+      </w:r>
+      <w:proofErr w:type="spellEnd"/>
+      <w:r>
+        <w:t xml:space="preserve"> </w:t>
+      </w:r>
+      <w:proofErr w:type="spellStart"/>
+      <w:r>
+        <w:t>khi</w:t>
+      </w:r>
+      <w:proofErr w:type="spellEnd"/>
+      <w:r>
+        <w:t xml:space="preserve"> </w:t>
+      </w:r>
+      <w:proofErr w:type="spellStart"/>
+      <w:r>
+        <w:t>hệ</w:t>
+      </w:r>
+      <w:proofErr w:type="spellEnd"/>
+      <w:r>
+        <w:t xml:space="preserve"> </w:t>
+      </w:r>
+      <w:proofErr w:type="spellStart"/>
+      <w:r>
+        <w:t>thống</w:t>
       </w:r>
       <w:proofErr w:type="spellEnd"/>
       <w:r>
@@ -1835,67 +2142,67 @@
       </w:r>
       <w:proofErr w:type="spellEnd"/>
       <w:r>
-        <w:t xml:space="preserve"> Web API </w:t>
-      </w:r>
-      <w:proofErr w:type="spellStart"/>
-      <w:r>
-        <w:t>nhờ</w:t>
-      </w:r>
-      <w:proofErr w:type="spellEnd"/>
-      <w:r>
-        <w:t xml:space="preserve"> </w:t>
-      </w:r>
-      <w:proofErr w:type="spellStart"/>
-      <w:r>
-        <w:t>ưu</w:t>
-      </w:r>
-      <w:proofErr w:type="spellEnd"/>
-      <w:r>
-        <w:t xml:space="preserve"> </w:t>
-      </w:r>
-      <w:proofErr w:type="spellStart"/>
-      <w:r>
-        <w:t>điểm</w:t>
-      </w:r>
-      <w:proofErr w:type="spellEnd"/>
-      <w:r>
-        <w:t xml:space="preserve"> </w:t>
-      </w:r>
-      <w:proofErr w:type="spellStart"/>
-      <w:r>
-        <w:t>tốc</w:t>
-      </w:r>
-      <w:proofErr w:type="spellEnd"/>
-      <w:r>
-        <w:t xml:space="preserve"> </w:t>
-      </w:r>
-      <w:proofErr w:type="spellStart"/>
-      <w:r>
-        <w:t>độ</w:t>
-      </w:r>
-      <w:proofErr w:type="spellEnd"/>
-      <w:r>
-        <w:t xml:space="preserve"> </w:t>
-      </w:r>
-      <w:proofErr w:type="spellStart"/>
-      <w:r>
-        <w:t>xử</w:t>
-      </w:r>
-      <w:proofErr w:type="spellEnd"/>
-      <w:r>
-        <w:t xml:space="preserve"> </w:t>
-      </w:r>
-      <w:proofErr w:type="spellStart"/>
-      <w:r>
-        <w:t>lý</w:t>
-      </w:r>
-      <w:proofErr w:type="spellEnd"/>
-      <w:r>
-        <w:t xml:space="preserve"> </w:t>
-      </w:r>
-      <w:proofErr w:type="spellStart"/>
-      <w:r>
-        <w:t>nhanh</w:t>
+        <w:t xml:space="preserve">. </w:t>
+      </w:r>
+      <w:proofErr w:type="spellStart"/>
+      <w:r>
+        <w:t>Để</w:t>
+      </w:r>
+      <w:proofErr w:type="spellEnd"/>
+      <w:r>
+        <w:t xml:space="preserve"> </w:t>
+      </w:r>
+      <w:proofErr w:type="spellStart"/>
+      <w:r>
+        <w:t>thao</w:t>
+      </w:r>
+      <w:proofErr w:type="spellEnd"/>
+      <w:r>
+        <w:t xml:space="preserve"> </w:t>
+      </w:r>
+      <w:proofErr w:type="spellStart"/>
+      <w:r>
+        <w:t>tác</w:t>
+      </w:r>
+      <w:proofErr w:type="spellEnd"/>
+      <w:r>
+        <w:t xml:space="preserve"> </w:t>
+      </w:r>
+      <w:proofErr w:type="spellStart"/>
+      <w:r>
+        <w:t>với</w:t>
+      </w:r>
+      <w:proofErr w:type="spellEnd"/>
+      <w:r>
+        <w:t xml:space="preserve"> </w:t>
+      </w:r>
+      <w:proofErr w:type="spellStart"/>
+      <w:r>
+        <w:t>cơ</w:t>
+      </w:r>
+      <w:proofErr w:type="spellEnd"/>
+      <w:r>
+        <w:t xml:space="preserve"> </w:t>
+      </w:r>
+      <w:proofErr w:type="spellStart"/>
+      <w:r>
+        <w:t>sở</w:t>
+      </w:r>
+      <w:proofErr w:type="spellEnd"/>
+      <w:r>
+        <w:t xml:space="preserve"> </w:t>
+      </w:r>
+      <w:proofErr w:type="spellStart"/>
+      <w:r>
+        <w:t>dữ</w:t>
+      </w:r>
+      <w:proofErr w:type="spellEnd"/>
+      <w:r>
+        <w:t xml:space="preserve"> </w:t>
+      </w:r>
+      <w:proofErr w:type="spellStart"/>
+      <w:r>
+        <w:t>liệu</w:t>
       </w:r>
       <w:proofErr w:type="spellEnd"/>
       <w:r>
@@ -1903,368 +2210,58 @@
       </w:r>
       <w:proofErr w:type="spellStart"/>
       <w:r>
-        <w:t>cú</w:t>
-      </w:r>
-      <w:proofErr w:type="spellEnd"/>
-      <w:r>
-        <w:t xml:space="preserve"> </w:t>
-      </w:r>
-      <w:proofErr w:type="spellStart"/>
-      <w:r>
-        <w:t>pháp</w:t>
-      </w:r>
-      <w:proofErr w:type="spellEnd"/>
-      <w:r>
-        <w:t xml:space="preserve"> </w:t>
-      </w:r>
-      <w:proofErr w:type="spellStart"/>
-      <w:r>
-        <w:t>ngắn</w:t>
-      </w:r>
-      <w:proofErr w:type="spellEnd"/>
-      <w:r>
-        <w:t xml:space="preserve"> </w:t>
-      </w:r>
-      <w:proofErr w:type="spellStart"/>
-      <w:r>
-        <w:t>gọn</w:t>
-      </w:r>
-      <w:proofErr w:type="spellEnd"/>
-      <w:r>
-        <w:t xml:space="preserve"> </w:t>
-      </w:r>
-      <w:proofErr w:type="spellStart"/>
-      <w:r>
-        <w:t>và</w:t>
-      </w:r>
-      <w:proofErr w:type="spellEnd"/>
-      <w:r>
-        <w:t xml:space="preserve"> </w:t>
-      </w:r>
-      <w:proofErr w:type="spellStart"/>
-      <w:r>
-        <w:t>dễ</w:t>
-      </w:r>
-      <w:proofErr w:type="spellEnd"/>
-      <w:r>
-        <w:t xml:space="preserve"> </w:t>
-      </w:r>
-      <w:proofErr w:type="spellStart"/>
-      <w:r>
-        <w:t>dàng</w:t>
-      </w:r>
-      <w:proofErr w:type="spellEnd"/>
-      <w:r>
-        <w:t xml:space="preserve"> </w:t>
-      </w:r>
-      <w:proofErr w:type="spellStart"/>
-      <w:r>
-        <w:t>tích</w:t>
-      </w:r>
-      <w:proofErr w:type="spellEnd"/>
-      <w:r>
-        <w:t xml:space="preserve"> </w:t>
-      </w:r>
-      <w:proofErr w:type="spellStart"/>
-      <w:r>
-        <w:t>hợp</w:t>
-      </w:r>
-      <w:proofErr w:type="spellEnd"/>
-      <w:r>
-        <w:t xml:space="preserve">. </w:t>
-      </w:r>
-      <w:proofErr w:type="spellStart"/>
-      <w:r>
-        <w:t>Dữ</w:t>
-      </w:r>
-      <w:proofErr w:type="spellEnd"/>
-      <w:r>
-        <w:t xml:space="preserve"> </w:t>
-      </w:r>
-      <w:proofErr w:type="spellStart"/>
-      <w:r>
-        <w:t>liệu</w:t>
-      </w:r>
-      <w:proofErr w:type="spellEnd"/>
-      <w:r>
-        <w:t xml:space="preserve"> </w:t>
-      </w:r>
-      <w:proofErr w:type="spellStart"/>
-      <w:r>
-        <w:t>được</w:t>
-      </w:r>
-      <w:proofErr w:type="spellEnd"/>
-      <w:r>
-        <w:t xml:space="preserve"> </w:t>
-      </w:r>
-      <w:proofErr w:type="spellStart"/>
-      <w:r>
-        <w:t>lưu</w:t>
-      </w:r>
-      <w:proofErr w:type="spellEnd"/>
-      <w:r>
-        <w:t xml:space="preserve"> </w:t>
-      </w:r>
-      <w:proofErr w:type="spellStart"/>
-      <w:r>
-        <w:t>trữ</w:t>
-      </w:r>
-      <w:proofErr w:type="spellEnd"/>
-      <w:r>
-        <w:t xml:space="preserve"> </w:t>
-      </w:r>
-      <w:proofErr w:type="spellStart"/>
-      <w:r>
-        <w:t>trong</w:t>
-      </w:r>
-      <w:proofErr w:type="spellEnd"/>
-      <w:r>
-        <w:t xml:space="preserve"> </w:t>
-      </w:r>
+        <w:t>tôi</w:t>
+      </w:r>
+      <w:proofErr w:type="spellEnd"/>
+      <w:r>
+        <w:t xml:space="preserve"> </w:t>
+      </w:r>
+      <w:proofErr w:type="spellStart"/>
+      <w:r>
+        <w:t>sử</w:t>
+      </w:r>
+      <w:proofErr w:type="spellEnd"/>
+      <w:r>
+        <w:t xml:space="preserve"> </w:t>
+      </w:r>
+      <w:proofErr w:type="spellStart"/>
+      <w:r>
+        <w:t>dụng</w:t>
+      </w:r>
+      <w:proofErr w:type="spellEnd"/>
+      <w:r>
+        <w:t xml:space="preserve"> </w:t>
+      </w:r>
+      <w:proofErr w:type="spellStart"/>
       <w:r>
         <w:rPr>
           <w:b/>
           <w:bCs/>
         </w:rPr>
-        <w:t>PostgreSQL</w:t>
-      </w:r>
-      <w:r>
-        <w:t xml:space="preserve">, </w:t>
-      </w:r>
-      <w:proofErr w:type="spellStart"/>
-      <w:r>
-        <w:t>đảm</w:t>
-      </w:r>
-      <w:proofErr w:type="spellEnd"/>
-      <w:r>
-        <w:t xml:space="preserve"> </w:t>
-      </w:r>
-      <w:proofErr w:type="spellStart"/>
-      <w:r>
-        <w:t>bảo</w:t>
-      </w:r>
-      <w:proofErr w:type="spellEnd"/>
-      <w:r>
-        <w:t xml:space="preserve"> </w:t>
-      </w:r>
-      <w:proofErr w:type="spellStart"/>
-      <w:r>
-        <w:t>tính</w:t>
-      </w:r>
-      <w:proofErr w:type="spellEnd"/>
-      <w:r>
-        <w:t xml:space="preserve"> </w:t>
-      </w:r>
-      <w:proofErr w:type="spellStart"/>
-      <w:r>
-        <w:t>toàn</w:t>
-      </w:r>
-      <w:proofErr w:type="spellEnd"/>
-      <w:r>
-        <w:t xml:space="preserve"> </w:t>
-      </w:r>
-      <w:proofErr w:type="spellStart"/>
-      <w:r>
-        <w:t>vẹn</w:t>
-      </w:r>
-      <w:proofErr w:type="spellEnd"/>
-      <w:r>
-        <w:t xml:space="preserve"> </w:t>
-      </w:r>
-      <w:proofErr w:type="spellStart"/>
-      <w:r>
-        <w:t>và</w:t>
-      </w:r>
-      <w:proofErr w:type="spellEnd"/>
-      <w:r>
-        <w:t xml:space="preserve"> </w:t>
-      </w:r>
-      <w:proofErr w:type="spellStart"/>
-      <w:r>
-        <w:t>khả</w:t>
-      </w:r>
-      <w:proofErr w:type="spellEnd"/>
-      <w:r>
-        <w:t xml:space="preserve"> </w:t>
-      </w:r>
-      <w:proofErr w:type="spellStart"/>
-      <w:r>
-        <w:t>năng</w:t>
-      </w:r>
-      <w:proofErr w:type="spellEnd"/>
-      <w:r>
-        <w:t xml:space="preserve"> </w:t>
-      </w:r>
-      <w:proofErr w:type="spellStart"/>
-      <w:r>
-        <w:t>mở</w:t>
-      </w:r>
-      <w:proofErr w:type="spellEnd"/>
-      <w:r>
-        <w:t xml:space="preserve"> </w:t>
-      </w:r>
-      <w:proofErr w:type="spellStart"/>
-      <w:r>
-        <w:t>rộng</w:t>
-      </w:r>
-      <w:proofErr w:type="spellEnd"/>
-      <w:r>
-        <w:t xml:space="preserve"> </w:t>
-      </w:r>
-      <w:proofErr w:type="spellStart"/>
-      <w:r>
-        <w:t>khi</w:t>
-      </w:r>
-      <w:proofErr w:type="spellEnd"/>
-      <w:r>
-        <w:t xml:space="preserve"> </w:t>
-      </w:r>
-      <w:proofErr w:type="spellStart"/>
-      <w:r>
-        <w:t>hệ</w:t>
-      </w:r>
-      <w:proofErr w:type="spellEnd"/>
-      <w:r>
-        <w:t xml:space="preserve"> </w:t>
-      </w:r>
-      <w:proofErr w:type="spellStart"/>
-      <w:r>
-        <w:t>thống</w:t>
-      </w:r>
-      <w:proofErr w:type="spellEnd"/>
-      <w:r>
-        <w:t xml:space="preserve"> </w:t>
-      </w:r>
-      <w:proofErr w:type="spellStart"/>
-      <w:r>
-        <w:t>phát</w:t>
-      </w:r>
-      <w:proofErr w:type="spellEnd"/>
-      <w:r>
-        <w:t xml:space="preserve"> </w:t>
-      </w:r>
-      <w:proofErr w:type="spellStart"/>
-      <w:r>
-        <w:t>triển</w:t>
-      </w:r>
-      <w:proofErr w:type="spellEnd"/>
-      <w:r>
-        <w:t xml:space="preserve">. </w:t>
-      </w:r>
-      <w:proofErr w:type="spellStart"/>
-      <w:r>
-        <w:t>Để</w:t>
-      </w:r>
-      <w:proofErr w:type="spellEnd"/>
-      <w:r>
-        <w:t xml:space="preserve"> </w:t>
-      </w:r>
-      <w:proofErr w:type="spellStart"/>
-      <w:r>
-        <w:t>thao</w:t>
-      </w:r>
-      <w:proofErr w:type="spellEnd"/>
-      <w:r>
-        <w:t xml:space="preserve"> </w:t>
-      </w:r>
-      <w:proofErr w:type="spellStart"/>
-      <w:r>
-        <w:t>tác</w:t>
-      </w:r>
-      <w:proofErr w:type="spellEnd"/>
-      <w:r>
-        <w:t xml:space="preserve"> </w:t>
-      </w:r>
-      <w:proofErr w:type="spellStart"/>
-      <w:r>
-        <w:t>với</w:t>
-      </w:r>
-      <w:proofErr w:type="spellEnd"/>
-      <w:r>
-        <w:t xml:space="preserve"> </w:t>
-      </w:r>
-      <w:proofErr w:type="spellStart"/>
-      <w:r>
-        <w:t>cơ</w:t>
-      </w:r>
-      <w:proofErr w:type="spellEnd"/>
-      <w:r>
-        <w:t xml:space="preserve"> </w:t>
-      </w:r>
-      <w:proofErr w:type="spellStart"/>
-      <w:r>
-        <w:t>sở</w:t>
-      </w:r>
-      <w:proofErr w:type="spellEnd"/>
-      <w:r>
-        <w:t xml:space="preserve"> </w:t>
-      </w:r>
-      <w:proofErr w:type="spellStart"/>
-      <w:r>
-        <w:t>dữ</w:t>
-      </w:r>
-      <w:proofErr w:type="spellEnd"/>
-      <w:r>
-        <w:t xml:space="preserve"> </w:t>
-      </w:r>
-      <w:proofErr w:type="spellStart"/>
-      <w:r>
-        <w:t>liệu</w:t>
-      </w:r>
-      <w:proofErr w:type="spellEnd"/>
-      <w:r>
-        <w:t xml:space="preserve">, </w:t>
-      </w:r>
-      <w:proofErr w:type="spellStart"/>
-      <w:r>
-        <w:t>tôi</w:t>
-      </w:r>
-      <w:proofErr w:type="spellEnd"/>
-      <w:r>
-        <w:t xml:space="preserve"> </w:t>
-      </w:r>
-      <w:proofErr w:type="spellStart"/>
-      <w:r>
-        <w:t>sử</w:t>
-      </w:r>
-      <w:proofErr w:type="spellEnd"/>
-      <w:r>
-        <w:t xml:space="preserve"> </w:t>
-      </w:r>
-      <w:proofErr w:type="spellStart"/>
-      <w:r>
-        <w:t>dụng</w:t>
-      </w:r>
-      <w:proofErr w:type="spellEnd"/>
-      <w:r>
-        <w:t xml:space="preserve"> </w:t>
-      </w:r>
-      <w:proofErr w:type="spellStart"/>
+        <w:t>SQLAlchemy</w:t>
+      </w:r>
+      <w:proofErr w:type="spellEnd"/>
       <w:r>
         <w:rPr>
           <w:b/>
           <w:bCs/>
         </w:rPr>
-        <w:t>SQLAlchemy</w:t>
-      </w:r>
-      <w:proofErr w:type="spellEnd"/>
+        <w:t>/</w:t>
+      </w:r>
+      <w:proofErr w:type="spellStart"/>
       <w:r>
         <w:rPr>
           <w:b/>
           <w:bCs/>
         </w:rPr>
-        <w:t>/</w:t>
-      </w:r>
-      <w:proofErr w:type="spellStart"/>
+        <w:t>SQLModel</w:t>
+      </w:r>
+      <w:proofErr w:type="spellEnd"/>
       <w:r>
         <w:rPr>
           <w:b/>
           <w:bCs/>
         </w:rPr>
-        <w:t>SQLModel</w:t>
-      </w:r>
-      <w:proofErr w:type="spellEnd"/>
-      <w:r>
         <w:t xml:space="preserve"> </w:t>
       </w:r>
       <w:proofErr w:type="spellStart"/>
@@ -2309,71 +2306,31 @@
       </w:r>
       <w:proofErr w:type="spellStart"/>
       <w:r>
-        <w:t>Hệ</w:t>
-      </w:r>
-      <w:proofErr w:type="spellEnd"/>
-      <w:r>
-        <w:t xml:space="preserve"> </w:t>
-      </w:r>
-      <w:proofErr w:type="spellStart"/>
-      <w:r>
-        <w:t>thống</w:t>
-      </w:r>
-      <w:proofErr w:type="spellEnd"/>
-      <w:r>
-        <w:t xml:space="preserve"> </w:t>
-      </w:r>
-      <w:proofErr w:type="spellStart"/>
-      <w:r>
-        <w:t>được</w:t>
-      </w:r>
-      <w:proofErr w:type="spellEnd"/>
-      <w:r>
-        <w:t xml:space="preserve"> </w:t>
-      </w:r>
-      <w:proofErr w:type="spellStart"/>
-      <w:r>
-        <w:t>tổ</w:t>
-      </w:r>
-      <w:proofErr w:type="spellEnd"/>
-      <w:r>
-        <w:t xml:space="preserve"> </w:t>
-      </w:r>
-      <w:proofErr w:type="spellStart"/>
-      <w:r>
-        <w:t>chức</w:t>
-      </w:r>
-      <w:proofErr w:type="spellEnd"/>
-      <w:r>
-        <w:t xml:space="preserve"> </w:t>
-      </w:r>
-      <w:proofErr w:type="spellStart"/>
-      <w:r>
-        <w:t>dựa</w:t>
-      </w:r>
-      <w:proofErr w:type="spellEnd"/>
-      <w:r>
-        <w:t xml:space="preserve"> </w:t>
-      </w:r>
-      <w:proofErr w:type="spellStart"/>
-      <w:r>
-        <w:t>trên</w:t>
-      </w:r>
-      <w:proofErr w:type="spellEnd"/>
-      <w:r>
-        <w:t xml:space="preserve"> </w:t>
-      </w:r>
-      <w:proofErr w:type="spellStart"/>
-      <w:r>
-        <w:t>kiến</w:t>
-      </w:r>
-      <w:proofErr w:type="spellEnd"/>
-      <w:r>
-        <w:t xml:space="preserve"> </w:t>
-      </w:r>
-      <w:proofErr w:type="spellStart"/>
-      <w:r>
-        <w:t>trúc</w:t>
+        <w:t>Ngoài</w:t>
+      </w:r>
+      <w:proofErr w:type="spellEnd"/>
+      <w:r>
+        <w:t xml:space="preserve"> ra, </w:t>
+      </w:r>
+      <w:proofErr w:type="spellStart"/>
+      <w:r>
+        <w:t>tôi</w:t>
+      </w:r>
+      <w:proofErr w:type="spellEnd"/>
+      <w:r>
+        <w:t xml:space="preserve"> </w:t>
+      </w:r>
+      <w:proofErr w:type="spellStart"/>
+      <w:r>
+        <w:t>tích</w:t>
+      </w:r>
+      <w:proofErr w:type="spellEnd"/>
+      <w:r>
+        <w:t xml:space="preserve"> </w:t>
+      </w:r>
+      <w:proofErr w:type="spellStart"/>
+      <w:r>
+        <w:t>hợp</w:t>
       </w:r>
       <w:proofErr w:type="spellEnd"/>
       <w:r>
@@ -2384,6 +2341,110 @@
           <w:b/>
           <w:bCs/>
         </w:rPr>
+        <w:t>Alembic</w:t>
+      </w:r>
+      <w:r>
+        <w:t xml:space="preserve"> </w:t>
+      </w:r>
+      <w:proofErr w:type="spellStart"/>
+      <w:r>
+        <w:t>để</w:t>
+      </w:r>
+      <w:proofErr w:type="spellEnd"/>
+      <w:r>
+        <w:t xml:space="preserve"> </w:t>
+      </w:r>
+      <w:r>
+        <w:t xml:space="preserve">migration </w:t>
+      </w:r>
+      <w:proofErr w:type="gramStart"/>
+      <w:r>
+        <w:t xml:space="preserve">CSDL </w:t>
+      </w:r>
+      <w:r>
+        <w:t>.</w:t>
+      </w:r>
+      <w:proofErr w:type="gramEnd"/>
+      <w:r>
+        <w:t xml:space="preserve"> </w:t>
+      </w:r>
+      <w:proofErr w:type="spellStart"/>
+      <w:r>
+        <w:t>Hệ</w:t>
+      </w:r>
+      <w:proofErr w:type="spellEnd"/>
+      <w:r>
+        <w:t xml:space="preserve"> </w:t>
+      </w:r>
+      <w:proofErr w:type="spellStart"/>
+      <w:r>
+        <w:t>thống</w:t>
+      </w:r>
+      <w:proofErr w:type="spellEnd"/>
+      <w:r>
+        <w:t xml:space="preserve"> </w:t>
+      </w:r>
+      <w:proofErr w:type="spellStart"/>
+      <w:r>
+        <w:t>được</w:t>
+      </w:r>
+      <w:proofErr w:type="spellEnd"/>
+      <w:r>
+        <w:t xml:space="preserve"> </w:t>
+      </w:r>
+      <w:proofErr w:type="spellStart"/>
+      <w:r>
+        <w:t>tổ</w:t>
+      </w:r>
+      <w:proofErr w:type="spellEnd"/>
+      <w:r>
+        <w:t xml:space="preserve"> </w:t>
+      </w:r>
+      <w:proofErr w:type="spellStart"/>
+      <w:r>
+        <w:t>chức</w:t>
+      </w:r>
+      <w:proofErr w:type="spellEnd"/>
+      <w:r>
+        <w:t xml:space="preserve"> </w:t>
+      </w:r>
+      <w:proofErr w:type="spellStart"/>
+      <w:r>
+        <w:t>dựa</w:t>
+      </w:r>
+      <w:proofErr w:type="spellEnd"/>
+      <w:r>
+        <w:t xml:space="preserve"> </w:t>
+      </w:r>
+      <w:proofErr w:type="spellStart"/>
+      <w:r>
+        <w:t>trên</w:t>
+      </w:r>
+      <w:proofErr w:type="spellEnd"/>
+      <w:r>
+        <w:t xml:space="preserve"> </w:t>
+      </w:r>
+      <w:proofErr w:type="spellStart"/>
+      <w:r>
+        <w:t>kiến</w:t>
+      </w:r>
+      <w:proofErr w:type="spellEnd"/>
+      <w:r>
+        <w:t xml:space="preserve"> </w:t>
+      </w:r>
+      <w:proofErr w:type="spellStart"/>
+      <w:r>
+        <w:t>trúc</w:t>
+      </w:r>
+      <w:proofErr w:type="spellEnd"/>
+      <w:r>
+        <w:t xml:space="preserve"> </w:t>
+      </w:r>
+      <w:r>
+        <w:rPr>
+          <w:b/>
+          <w:bCs/>
+        </w:rPr>
         <w:t>MVC</w:t>
       </w:r>
       <w:r>
@@ -3055,15 +3116,15 @@
       </w:r>
       <w:proofErr w:type="spellStart"/>
       <w:r>
-        <w:t>sẵn</w:t>
-      </w:r>
-      <w:proofErr w:type="spellEnd"/>
-      <w:r>
-        <w:t xml:space="preserve"> </w:t>
-      </w:r>
-      <w:proofErr w:type="spellStart"/>
-      <w:r>
-        <w:t>sàng</w:t>
+        <w:t>có</w:t>
+      </w:r>
+      <w:proofErr w:type="spellEnd"/>
+      <w:r>
+        <w:t xml:space="preserve"> </w:t>
+      </w:r>
+      <w:proofErr w:type="spellStart"/>
+      <w:r>
+        <w:t>thể</w:t>
       </w:r>
       <w:proofErr w:type="spellEnd"/>
       <w:r>
@@ -3107,15 +3168,7 @@
       </w:r>
       <w:proofErr w:type="spellEnd"/>
       <w:r>
-        <w:t xml:space="preserve"> web </w:t>
-      </w:r>
-      <w:proofErr w:type="spellStart"/>
-      <w:r>
-        <w:t>hoặc</w:t>
-      </w:r>
-      <w:proofErr w:type="spellEnd"/>
-      <w:r>
-        <w:t xml:space="preserve"> mobile.</w:t>
+        <w:t xml:space="preserve"> web.</w:t>
       </w:r>
     </w:p>
     <w:p>
@@ -4367,45 +4420,25 @@
       <w:r>
         <w:t xml:space="preserve"> </w:t>
       </w:r>
-      <w:r>
-        <w:fldChar w:fldCharType="begin"/>
-      </w:r>
-      <w:r>
-        <w:instrText xml:space="preserve"> STYLEREF 1 \s </w:instrText>
-      </w:r>
-      <w:r>
-        <w:fldChar w:fldCharType="separate"/>
-      </w:r>
-      <w:r>
-        <w:rPr>
-          <w:noProof/>
-        </w:rPr>
-        <w:t>2</w:t>
-      </w:r>
-      <w:r>
-        <w:fldChar w:fldCharType="end"/>
-      </w:r>
+      <w:fldSimple w:instr=" STYLEREF 1 \s ">
+        <w:r>
+          <w:rPr>
+            <w:noProof/>
+          </w:rPr>
+          <w:t>2</w:t>
+        </w:r>
+      </w:fldSimple>
       <w:r>
         <w:t>.</w:t>
       </w:r>
-      <w:r>
-        <w:fldChar w:fldCharType="begin"/>
-      </w:r>
-      <w:r>
-        <w:instrText xml:space="preserve"> SEQ Hình \* ARABIC \s 1 </w:instrText>
-      </w:r>
-      <w:r>
-        <w:fldChar w:fldCharType="separate"/>
-      </w:r>
-      <w:r>
-        <w:rPr>
-          <w:noProof/>
-        </w:rPr>
-        <w:t>1</w:t>
-      </w:r>
-      <w:r>
-        <w:fldChar w:fldCharType="end"/>
-      </w:r>
+      <w:fldSimple w:instr=" SEQ Hình \* ARABIC \s 1 ">
+        <w:r>
+          <w:rPr>
+            <w:noProof/>
+          </w:rPr>
+          <w:t>1</w:t>
+        </w:r>
+      </w:fldSimple>
       <w:r>
         <w:t xml:space="preserve"> CSDL </w:t>
       </w:r>
@@ -5282,45 +5315,25 @@
       <w:r>
         <w:t xml:space="preserve"> </w:t>
       </w:r>
-      <w:r>
-        <w:fldChar w:fldCharType="begin"/>
-      </w:r>
-      <w:r>
-        <w:instrText xml:space="preserve"> STYLEREF 1 \s </w:instrText>
-      </w:r>
-      <w:r>
-        <w:fldChar w:fldCharType="separate"/>
-      </w:r>
-      <w:r>
-        <w:rPr>
-          <w:noProof/>
-        </w:rPr>
-        <w:t>2</w:t>
-      </w:r>
-      <w:r>
-        <w:fldChar w:fldCharType="end"/>
-      </w:r>
+      <w:fldSimple w:instr=" STYLEREF 1 \s ">
+        <w:r>
+          <w:rPr>
+            <w:noProof/>
+          </w:rPr>
+          <w:t>2</w:t>
+        </w:r>
+      </w:fldSimple>
       <w:r>
         <w:t>.</w:t>
       </w:r>
-      <w:r>
-        <w:fldChar w:fldCharType="begin"/>
-      </w:r>
-      <w:r>
-        <w:instrText xml:space="preserve"> SEQ Hình \* ARABIC \s 1 </w:instrText>
-      </w:r>
-      <w:r>
-        <w:fldChar w:fldCharType="separate"/>
-      </w:r>
-      <w:r>
-        <w:rPr>
-          <w:noProof/>
-        </w:rPr>
-        <w:t>2</w:t>
-      </w:r>
-      <w:r>
-        <w:fldChar w:fldCharType="end"/>
-      </w:r>
+      <w:fldSimple w:instr=" SEQ Hình \* ARABIC \s 1 ">
+        <w:r>
+          <w:rPr>
+            <w:noProof/>
+          </w:rPr>
+          <w:t>2</w:t>
+        </w:r>
+      </w:fldSimple>
       <w:r>
         <w:t xml:space="preserve"> </w:t>
       </w:r>
@@ -6494,45 +6507,25 @@
       <w:r>
         <w:t xml:space="preserve"> </w:t>
       </w:r>
-      <w:r>
-        <w:fldChar w:fldCharType="begin"/>
-      </w:r>
-      <w:r>
-        <w:instrText xml:space="preserve"> STYLEREF 1 \s </w:instrText>
-      </w:r>
-      <w:r>
-        <w:fldChar w:fldCharType="separate"/>
-      </w:r>
-      <w:r>
-        <w:rPr>
-          <w:noProof/>
-        </w:rPr>
-        <w:t>2</w:t>
-      </w:r>
-      <w:r>
-        <w:fldChar w:fldCharType="end"/>
-      </w:r>
+      <w:fldSimple w:instr=" STYLEREF 1 \s ">
+        <w:r>
+          <w:rPr>
+            <w:noProof/>
+          </w:rPr>
+          <w:t>2</w:t>
+        </w:r>
+      </w:fldSimple>
       <w:r>
         <w:t>.</w:t>
       </w:r>
-      <w:r>
-        <w:fldChar w:fldCharType="begin"/>
-      </w:r>
-      <w:r>
-        <w:instrText xml:space="preserve"> SEQ Hình \* ARABIC \s 1 </w:instrText>
-      </w:r>
-      <w:r>
-        <w:fldChar w:fldCharType="separate"/>
-      </w:r>
-      <w:r>
-        <w:rPr>
-          <w:noProof/>
-        </w:rPr>
-        <w:t>3</w:t>
-      </w:r>
-      <w:r>
-        <w:fldChar w:fldCharType="end"/>
-      </w:r>
+      <w:fldSimple w:instr=" SEQ Hình \* ARABIC \s 1 ">
+        <w:r>
+          <w:rPr>
+            <w:noProof/>
+          </w:rPr>
+          <w:t>3</w:t>
+        </w:r>
+      </w:fldSimple>
       <w:r>
         <w:t xml:space="preserve"> CSDL </w:t>
       </w:r>
@@ -7668,45 +7661,25 @@
       <w:r>
         <w:t xml:space="preserve"> </w:t>
       </w:r>
-      <w:r>
-        <w:fldChar w:fldCharType="begin"/>
-      </w:r>
-      <w:r>
-        <w:instrText xml:space="preserve"> STYLEREF 1 \s </w:instrText>
-      </w:r>
-      <w:r>
-        <w:fldChar w:fldCharType="separate"/>
-      </w:r>
-      <w:r>
-        <w:rPr>
-          <w:noProof/>
-        </w:rPr>
-        <w:t>2</w:t>
-      </w:r>
-      <w:r>
-        <w:fldChar w:fldCharType="end"/>
-      </w:r>
+      <w:fldSimple w:instr=" STYLEREF 1 \s ">
+        <w:r>
+          <w:rPr>
+            <w:noProof/>
+          </w:rPr>
+          <w:t>2</w:t>
+        </w:r>
+      </w:fldSimple>
       <w:r>
         <w:t>.</w:t>
       </w:r>
-      <w:r>
-        <w:fldChar w:fldCharType="begin"/>
-      </w:r>
-      <w:r>
-        <w:instrText xml:space="preserve"> SEQ Hình \* ARABIC \s 1 </w:instrText>
-      </w:r>
-      <w:r>
-        <w:fldChar w:fldCharType="separate"/>
-      </w:r>
-      <w:r>
-        <w:rPr>
-          <w:noProof/>
-        </w:rPr>
-        <w:t>4</w:t>
-      </w:r>
-      <w:r>
-        <w:fldChar w:fldCharType="end"/>
-      </w:r>
+      <w:fldSimple w:instr=" SEQ Hình \* ARABIC \s 1 ">
+        <w:r>
+          <w:rPr>
+            <w:noProof/>
+          </w:rPr>
+          <w:t>4</w:t>
+        </w:r>
+      </w:fldSimple>
       <w:r>
         <w:t xml:space="preserve"> CSDL </w:t>
       </w:r>
@@ -8616,45 +8589,25 @@
       <w:r>
         <w:t xml:space="preserve"> </w:t>
       </w:r>
-      <w:r>
-        <w:fldChar w:fldCharType="begin"/>
-      </w:r>
-      <w:r>
-        <w:instrText xml:space="preserve"> STYLEREF 1 \s </w:instrText>
-      </w:r>
-      <w:r>
-        <w:fldChar w:fldCharType="separate"/>
-      </w:r>
-      <w:r>
-        <w:rPr>
-          <w:noProof/>
-        </w:rPr>
-        <w:t>2</w:t>
-      </w:r>
-      <w:r>
-        <w:fldChar w:fldCharType="end"/>
-      </w:r>
+      <w:fldSimple w:instr=" STYLEREF 1 \s ">
+        <w:r>
+          <w:rPr>
+            <w:noProof/>
+          </w:rPr>
+          <w:t>2</w:t>
+        </w:r>
+      </w:fldSimple>
       <w:r>
         <w:t>.</w:t>
       </w:r>
-      <w:r>
-        <w:fldChar w:fldCharType="begin"/>
-      </w:r>
-      <w:r>
-        <w:instrText xml:space="preserve"> SEQ Hình \* ARABIC \s 1 </w:instrText>
-      </w:r>
-      <w:r>
-        <w:fldChar w:fldCharType="separate"/>
-      </w:r>
-      <w:r>
-        <w:rPr>
-          <w:noProof/>
-        </w:rPr>
-        <w:t>5</w:t>
-      </w:r>
-      <w:r>
-        <w:fldChar w:fldCharType="end"/>
-      </w:r>
+      <w:fldSimple w:instr=" SEQ Hình \* ARABIC \s 1 ">
+        <w:r>
+          <w:rPr>
+            <w:noProof/>
+          </w:rPr>
+          <w:t>5</w:t>
+        </w:r>
+      </w:fldSimple>
       <w:r>
         <w:t xml:space="preserve"> CSDL </w:t>
       </w:r>
@@ -9708,45 +9661,25 @@
       <w:r>
         <w:t xml:space="preserve"> </w:t>
       </w:r>
-      <w:r>
-        <w:fldChar w:fldCharType="begin"/>
-      </w:r>
-      <w:r>
-        <w:instrText xml:space="preserve"> STYLEREF 1 \s </w:instrText>
-      </w:r>
-      <w:r>
-        <w:fldChar w:fldCharType="separate"/>
-      </w:r>
-      <w:r>
-        <w:rPr>
-          <w:noProof/>
-        </w:rPr>
-        <w:t>2</w:t>
-      </w:r>
-      <w:r>
-        <w:fldChar w:fldCharType="end"/>
-      </w:r>
+      <w:fldSimple w:instr=" STYLEREF 1 \s ">
+        <w:r>
+          <w:rPr>
+            <w:noProof/>
+          </w:rPr>
+          <w:t>2</w:t>
+        </w:r>
+      </w:fldSimple>
       <w:r>
         <w:t>.</w:t>
       </w:r>
-      <w:r>
-        <w:fldChar w:fldCharType="begin"/>
-      </w:r>
-      <w:r>
-        <w:instrText xml:space="preserve"> SEQ Hình \* ARABIC \s 1 </w:instrText>
-      </w:r>
-      <w:r>
-        <w:fldChar w:fldCharType="separate"/>
-      </w:r>
-      <w:r>
-        <w:rPr>
-          <w:noProof/>
-        </w:rPr>
-        <w:t>6</w:t>
-      </w:r>
-      <w:r>
-        <w:fldChar w:fldCharType="end"/>
-      </w:r>
+      <w:fldSimple w:instr=" SEQ Hình \* ARABIC \s 1 ">
+        <w:r>
+          <w:rPr>
+            <w:noProof/>
+          </w:rPr>
+          <w:t>6</w:t>
+        </w:r>
+      </w:fldSimple>
       <w:r>
         <w:t xml:space="preserve"> CSDL </w:t>
       </w:r>
@@ -11907,45 +11840,25 @@
       <w:r>
         <w:t xml:space="preserve"> </w:t>
       </w:r>
-      <w:r>
-        <w:fldChar w:fldCharType="begin"/>
-      </w:r>
-      <w:r>
-        <w:instrText xml:space="preserve"> STYLEREF 1 \s </w:instrText>
-      </w:r>
-      <w:r>
-        <w:fldChar w:fldCharType="separate"/>
-      </w:r>
-      <w:r>
-        <w:rPr>
-          <w:noProof/>
-        </w:rPr>
-        <w:t>3</w:t>
-      </w:r>
-      <w:r>
-        <w:fldChar w:fldCharType="end"/>
-      </w:r>
+      <w:fldSimple w:instr=" STYLEREF 1 \s ">
+        <w:r>
+          <w:rPr>
+            <w:noProof/>
+          </w:rPr>
+          <w:t>3</w:t>
+        </w:r>
+      </w:fldSimple>
       <w:r>
         <w:t>.</w:t>
       </w:r>
-      <w:r>
-        <w:fldChar w:fldCharType="begin"/>
-      </w:r>
-      <w:r>
-        <w:instrText xml:space="preserve"> SEQ Hình \* ARABIC \s 1 </w:instrText>
-      </w:r>
-      <w:r>
-        <w:fldChar w:fldCharType="separate"/>
-      </w:r>
-      <w:r>
-        <w:rPr>
-          <w:noProof/>
-        </w:rPr>
-        <w:t>1</w:t>
-      </w:r>
-      <w:r>
-        <w:fldChar w:fldCharType="end"/>
-      </w:r>
+      <w:fldSimple w:instr=" SEQ Hình \* ARABIC \s 1 ">
+        <w:r>
+          <w:rPr>
+            <w:noProof/>
+          </w:rPr>
+          <w:t>1</w:t>
+        </w:r>
+      </w:fldSimple>
       <w:r>
         <w:t xml:space="preserve"> </w:t>
       </w:r>
@@ -13562,10 +13475,7 @@
       </w:r>
       <w:proofErr w:type="spellEnd"/>
       <w:r>
-        <w:t xml:space="preserve"> PostgreSQL.</w:t>
-      </w:r>
-      <w:r>
-        <w:t xml:space="preserve"> </w:t>
+        <w:t xml:space="preserve"> PostgreSQL. </w:t>
       </w:r>
       <w:proofErr w:type="spellStart"/>
       <w:r>
@@ -13733,10 +13643,7 @@
       </w:r>
       <w:proofErr w:type="spellEnd"/>
       <w:r>
-        <w:t>.</w:t>
-      </w:r>
-      <w:r>
-        <w:t xml:space="preserve"> </w:t>
+        <w:t xml:space="preserve">. </w:t>
       </w:r>
       <w:proofErr w:type="spellStart"/>
       <w:r>
@@ -13896,10 +13803,7 @@
       </w:r>
       <w:proofErr w:type="spellEnd"/>
       <w:r>
-        <w:t>.</w:t>
-      </w:r>
-      <w:r>
-        <w:t xml:space="preserve"> </w:t>
+        <w:t xml:space="preserve">. </w:t>
       </w:r>
     </w:p>
     <w:p>
@@ -14088,10 +13992,7 @@
       </w:r>
       <w:proofErr w:type="spellEnd"/>
       <w:r>
-        <w:t>.</w:t>
-      </w:r>
-      <w:r>
-        <w:t xml:space="preserve"> </w:t>
+        <w:t xml:space="preserve">. </w:t>
       </w:r>
       <w:proofErr w:type="spellStart"/>
       <w:r>
@@ -14259,10 +14160,7 @@
       </w:r>
       <w:proofErr w:type="spellEnd"/>
       <w:r>
-        <w:t>.</w:t>
-      </w:r>
-      <w:r>
-        <w:t xml:space="preserve"> </w:t>
+        <w:t xml:space="preserve">. </w:t>
       </w:r>
       <w:proofErr w:type="spellStart"/>
       <w:r>
@@ -14438,10 +14336,7 @@
       </w:r>
       <w:proofErr w:type="spellEnd"/>
       <w:r>
-        <w:t>.</w:t>
-      </w:r>
-      <w:r>
-        <w:t xml:space="preserve"> </w:t>
+        <w:t xml:space="preserve">. </w:t>
       </w:r>
     </w:p>
     <w:p>
@@ -14600,170 +14495,167 @@
       </w:r>
       <w:proofErr w:type="spellEnd"/>
       <w:r>
-        <w:t>.</w:t>
-      </w:r>
+        <w:t xml:space="preserve">. </w:t>
+      </w:r>
+      <w:proofErr w:type="spellStart"/>
+      <w:r>
+        <w:t>Chức</w:t>
+      </w:r>
+      <w:proofErr w:type="spellEnd"/>
+      <w:r>
+        <w:t xml:space="preserve"> </w:t>
+      </w:r>
+      <w:proofErr w:type="spellStart"/>
+      <w:r>
+        <w:t>năng</w:t>
+      </w:r>
+      <w:proofErr w:type="spellEnd"/>
+      <w:r>
+        <w:t xml:space="preserve"> </w:t>
+      </w:r>
+      <w:proofErr w:type="spellStart"/>
+      <w:r>
+        <w:t>này</w:t>
+      </w:r>
+      <w:proofErr w:type="spellEnd"/>
+      <w:r>
+        <w:t xml:space="preserve"> </w:t>
+      </w:r>
+      <w:proofErr w:type="spellStart"/>
+      <w:r>
+        <w:t>đóng</w:t>
+      </w:r>
+      <w:proofErr w:type="spellEnd"/>
+      <w:r>
+        <w:t xml:space="preserve"> </w:t>
+      </w:r>
+      <w:proofErr w:type="spellStart"/>
+      <w:r>
+        <w:t>vai</w:t>
+      </w:r>
+      <w:proofErr w:type="spellEnd"/>
+      <w:r>
+        <w:t xml:space="preserve"> </w:t>
+      </w:r>
+      <w:proofErr w:type="spellStart"/>
+      <w:r>
+        <w:t>trò</w:t>
+      </w:r>
+      <w:proofErr w:type="spellEnd"/>
+      <w:r>
+        <w:t xml:space="preserve"> </w:t>
+      </w:r>
+      <w:proofErr w:type="spellStart"/>
+      <w:r>
+        <w:t>trung</w:t>
+      </w:r>
+      <w:proofErr w:type="spellEnd"/>
+      <w:r>
+        <w:t xml:space="preserve"> </w:t>
+      </w:r>
+      <w:proofErr w:type="spellStart"/>
+      <w:r>
+        <w:t>tâm</w:t>
+      </w:r>
+      <w:proofErr w:type="spellEnd"/>
+      <w:r>
+        <w:t xml:space="preserve">, </w:t>
+      </w:r>
+      <w:proofErr w:type="spellStart"/>
+      <w:r>
+        <w:t>liên</w:t>
+      </w:r>
+      <w:proofErr w:type="spellEnd"/>
+      <w:r>
+        <w:t xml:space="preserve"> </w:t>
+      </w:r>
+      <w:proofErr w:type="spellStart"/>
+      <w:r>
+        <w:t>kết</w:t>
+      </w:r>
+      <w:proofErr w:type="spellEnd"/>
+      <w:r>
+        <w:t xml:space="preserve"> </w:t>
+      </w:r>
+      <w:proofErr w:type="spellStart"/>
+      <w:r>
+        <w:t>khách</w:t>
+      </w:r>
+      <w:proofErr w:type="spellEnd"/>
+      <w:r>
+        <w:t xml:space="preserve"> </w:t>
+      </w:r>
+      <w:proofErr w:type="spellStart"/>
+      <w:r>
+        <w:t>hàng</w:t>
+      </w:r>
+      <w:proofErr w:type="spellEnd"/>
+      <w:r>
+        <w:t xml:space="preserve">, </w:t>
+      </w:r>
+      <w:proofErr w:type="spellStart"/>
+      <w:r>
+        <w:t>sản</w:t>
+      </w:r>
+      <w:proofErr w:type="spellEnd"/>
+      <w:r>
+        <w:t xml:space="preserve"> </w:t>
+      </w:r>
+      <w:proofErr w:type="spellStart"/>
+      <w:r>
+        <w:t>phẩm</w:t>
+      </w:r>
+      <w:proofErr w:type="spellEnd"/>
+      <w:r>
+        <w:t xml:space="preserve"> </w:t>
+      </w:r>
+      <w:proofErr w:type="spellStart"/>
+      <w:r>
+        <w:t>và</w:t>
+      </w:r>
+      <w:proofErr w:type="spellEnd"/>
+      <w:r>
+        <w:t xml:space="preserve"> </w:t>
+      </w:r>
+      <w:proofErr w:type="spellStart"/>
+      <w:r>
+        <w:t>tồn</w:t>
+      </w:r>
+      <w:proofErr w:type="spellEnd"/>
+      <w:r>
+        <w:t xml:space="preserve"> </w:t>
+      </w:r>
+      <w:proofErr w:type="spellStart"/>
+      <w:r>
+        <w:t>kho</w:t>
+      </w:r>
+      <w:proofErr w:type="spellEnd"/>
+      <w:r>
+        <w:t xml:space="preserve"> </w:t>
+      </w:r>
+      <w:proofErr w:type="spellStart"/>
+      <w:r>
+        <w:t>lại</w:t>
+      </w:r>
+      <w:proofErr w:type="spellEnd"/>
+      <w:r>
+        <w:t xml:space="preserve"> </w:t>
+      </w:r>
+      <w:proofErr w:type="spellStart"/>
+      <w:r>
+        <w:t>với</w:t>
+      </w:r>
+      <w:proofErr w:type="spellEnd"/>
       <w:r>
         <w:t xml:space="preserve"> </w:t>
       </w:r>
       <w:proofErr w:type="spellStart"/>
       <w:proofErr w:type="gramStart"/>
       <w:r>
-        <w:t>Chức</w:t>
+        <w:t>nhau.Việc</w:t>
       </w:r>
       <w:proofErr w:type="spellEnd"/>
       <w:proofErr w:type="gramEnd"/>
-      <w:r>
-        <w:t xml:space="preserve"> </w:t>
-      </w:r>
-      <w:proofErr w:type="spellStart"/>
-      <w:r>
-        <w:t>năng</w:t>
-      </w:r>
-      <w:proofErr w:type="spellEnd"/>
-      <w:r>
-        <w:t xml:space="preserve"> </w:t>
-      </w:r>
-      <w:proofErr w:type="spellStart"/>
-      <w:r>
-        <w:t>này</w:t>
-      </w:r>
-      <w:proofErr w:type="spellEnd"/>
-      <w:r>
-        <w:t xml:space="preserve"> </w:t>
-      </w:r>
-      <w:proofErr w:type="spellStart"/>
-      <w:r>
-        <w:t>đóng</w:t>
-      </w:r>
-      <w:proofErr w:type="spellEnd"/>
-      <w:r>
-        <w:t xml:space="preserve"> </w:t>
-      </w:r>
-      <w:proofErr w:type="spellStart"/>
-      <w:r>
-        <w:t>vai</w:t>
-      </w:r>
-      <w:proofErr w:type="spellEnd"/>
-      <w:r>
-        <w:t xml:space="preserve"> </w:t>
-      </w:r>
-      <w:proofErr w:type="spellStart"/>
-      <w:r>
-        <w:t>trò</w:t>
-      </w:r>
-      <w:proofErr w:type="spellEnd"/>
-      <w:r>
-        <w:t xml:space="preserve"> </w:t>
-      </w:r>
-      <w:proofErr w:type="spellStart"/>
-      <w:r>
-        <w:t>trung</w:t>
-      </w:r>
-      <w:proofErr w:type="spellEnd"/>
-      <w:r>
-        <w:t xml:space="preserve"> </w:t>
-      </w:r>
-      <w:proofErr w:type="spellStart"/>
-      <w:r>
-        <w:t>tâm</w:t>
-      </w:r>
-      <w:proofErr w:type="spellEnd"/>
-      <w:r>
-        <w:t xml:space="preserve">, </w:t>
-      </w:r>
-      <w:proofErr w:type="spellStart"/>
-      <w:r>
-        <w:t>liên</w:t>
-      </w:r>
-      <w:proofErr w:type="spellEnd"/>
-      <w:r>
-        <w:t xml:space="preserve"> </w:t>
-      </w:r>
-      <w:proofErr w:type="spellStart"/>
-      <w:r>
-        <w:t>kết</w:t>
-      </w:r>
-      <w:proofErr w:type="spellEnd"/>
-      <w:r>
-        <w:t xml:space="preserve"> </w:t>
-      </w:r>
-      <w:proofErr w:type="spellStart"/>
-      <w:r>
-        <w:t>khách</w:t>
-      </w:r>
-      <w:proofErr w:type="spellEnd"/>
-      <w:r>
-        <w:t xml:space="preserve"> </w:t>
-      </w:r>
-      <w:proofErr w:type="spellStart"/>
-      <w:r>
-        <w:t>hàng</w:t>
-      </w:r>
-      <w:proofErr w:type="spellEnd"/>
-      <w:r>
-        <w:t xml:space="preserve">, </w:t>
-      </w:r>
-      <w:proofErr w:type="spellStart"/>
-      <w:r>
-        <w:t>sản</w:t>
-      </w:r>
-      <w:proofErr w:type="spellEnd"/>
-      <w:r>
-        <w:t xml:space="preserve"> </w:t>
-      </w:r>
-      <w:proofErr w:type="spellStart"/>
-      <w:r>
-        <w:t>phẩm</w:t>
-      </w:r>
-      <w:proofErr w:type="spellEnd"/>
-      <w:r>
-        <w:t xml:space="preserve"> </w:t>
-      </w:r>
-      <w:proofErr w:type="spellStart"/>
-      <w:r>
-        <w:t>và</w:t>
-      </w:r>
-      <w:proofErr w:type="spellEnd"/>
-      <w:r>
-        <w:t xml:space="preserve"> </w:t>
-      </w:r>
-      <w:proofErr w:type="spellStart"/>
-      <w:r>
-        <w:t>tồn</w:t>
-      </w:r>
-      <w:proofErr w:type="spellEnd"/>
-      <w:r>
-        <w:t xml:space="preserve"> </w:t>
-      </w:r>
-      <w:proofErr w:type="spellStart"/>
-      <w:r>
-        <w:t>kho</w:t>
-      </w:r>
-      <w:proofErr w:type="spellEnd"/>
-      <w:r>
-        <w:t xml:space="preserve"> </w:t>
-      </w:r>
-      <w:proofErr w:type="spellStart"/>
-      <w:r>
-        <w:t>lại</w:t>
-      </w:r>
-      <w:proofErr w:type="spellEnd"/>
-      <w:r>
-        <w:t xml:space="preserve"> </w:t>
-      </w:r>
-      <w:proofErr w:type="spellStart"/>
-      <w:r>
-        <w:t>với</w:t>
-      </w:r>
-      <w:proofErr w:type="spellEnd"/>
-      <w:r>
-        <w:t xml:space="preserve"> </w:t>
-      </w:r>
-      <w:proofErr w:type="spellStart"/>
-      <w:r>
-        <w:t>nhau.Việc</w:t>
-      </w:r>
-      <w:proofErr w:type="spellEnd"/>
       <w:r>
         <w:t xml:space="preserve"> </w:t>
       </w:r>
@@ -15294,10 +15186,7 @@
         </w:r>
       </w:hyperlink>
       <w:r>
-        <w:t xml:space="preserve"> </w:t>
-      </w:r>
-      <w:r>
-        <w:t>(</w:t>
+        <w:t xml:space="preserve"> (</w:t>
       </w:r>
       <w:proofErr w:type="spellStart"/>
       <w:r>
@@ -15404,10 +15293,7 @@
         </w:r>
       </w:hyperlink>
       <w:r>
-        <w:t xml:space="preserve"> </w:t>
-      </w:r>
-      <w:r>
-        <w:t>(</w:t>
+        <w:t xml:space="preserve"> (</w:t>
       </w:r>
       <w:proofErr w:type="spellStart"/>
       <w:r>
@@ -15731,10 +15617,7 @@
             </w:r>
             <w:proofErr w:type="spellEnd"/>
             <w:r>
-              <w:t xml:space="preserve"> MVC</w:t>
-            </w:r>
-            <w:r>
-              <w:t>.</w:t>
+              <w:t xml:space="preserve"> MVC.</w:t>
             </w:r>
           </w:p>
           <w:p>
@@ -16121,10 +16004,7 @@
             </w:r>
             <w:proofErr w:type="spellEnd"/>
             <w:r>
-              <w:t xml:space="preserve"> </w:t>
-            </w:r>
-            <w:r>
-              <w:t>Alembic</w:t>
+              <w:t xml:space="preserve"> Alembic</w:t>
             </w:r>
             <w:r>
               <w:t xml:space="preserve"> </w:t>
@@ -17089,7 +16969,7 @@
             </wp:anchor>
           </w:drawing>
         </mc:Choice>
-        <mc:Fallback xmlns:w16sdtfl="http://schemas.microsoft.com/office/word/2024/wordml/sdtformatlock" xmlns:w16du="http://schemas.microsoft.com/office/word/2023/wordml/word16du" xmlns:oel="http://schemas.microsoft.com/office/2019/extlst">
+        <mc:Fallback xmlns:oel="http://schemas.microsoft.com/office/2019/extlst" xmlns:w16du="http://schemas.microsoft.com/office/word/2023/wordml/word16du" xmlns:w16sdtfl="http://schemas.microsoft.com/office/word/2024/wordml/sdtformatlock">
           <w:pict>
             <v:line w14:anchorId="44D3C256" id="Straight Connector 1" o:spid="_x0000_s1026" style="position:absolute;z-index:251659264;visibility:visible;mso-wrap-style:square;mso-width-percent:0;mso-wrap-distance-left:9pt;mso-wrap-distance-top:0;mso-wrap-distance-right:9pt;mso-wrap-distance-bottom:0;mso-position-horizontal:absolute;mso-position-horizontal-relative:text;mso-position-vertical:absolute;mso-position-vertical-relative:text;mso-width-percent:0;mso-width-relative:margin" from="-1.05pt,-4.85pt" to="452.5pt,-4.85pt" o:gfxdata="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" strokecolor="black [3213]" strokeweight=".5pt">
               <v:stroke joinstyle="miter"/>
@@ -17342,7 +17222,7 @@
             </wp:anchor>
           </w:drawing>
         </mc:Choice>
-        <mc:Fallback xmlns:w16sdtfl="http://schemas.microsoft.com/office/word/2024/wordml/sdtformatlock" xmlns:w16du="http://schemas.microsoft.com/office/word/2023/wordml/word16du" xmlns:oel="http://schemas.microsoft.com/office/2019/extlst">
+        <mc:Fallback xmlns:oel="http://schemas.microsoft.com/office/2019/extlst" xmlns:w16du="http://schemas.microsoft.com/office/word/2023/wordml/word16du" xmlns:w16sdtfl="http://schemas.microsoft.com/office/word/2024/wordml/sdtformatlock">
           <w:pict>
             <v:line w14:anchorId="4DF80C25" id="Straight Connector 2" o:spid="_x0000_s1026" style="position:absolute;z-index:251665408;visibility:visible;mso-wrap-style:square;mso-width-percent:0;mso-wrap-distance-left:9pt;mso-wrap-distance-top:0;mso-wrap-distance-right:9pt;mso-wrap-distance-bottom:0;mso-position-horizontal:absolute;mso-position-horizontal-relative:text;mso-position-vertical:absolute;mso-position-vertical-relative:text;mso-width-percent:0;mso-width-relative:margin" from="-1.05pt,-4.85pt" to="452.5pt,-4.85pt" o:gfxdata="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" strokecolor="black [3213]" strokeweight=".5pt">
               <v:stroke joinstyle="miter"/>
@@ -17452,7 +17332,7 @@
             </wp:anchor>
           </w:drawing>
         </mc:Choice>
-        <mc:Fallback xmlns:w16sdtfl="http://schemas.microsoft.com/office/word/2024/wordml/sdtformatlock" xmlns:w16du="http://schemas.microsoft.com/office/word/2023/wordml/word16du" xmlns:oel="http://schemas.microsoft.com/office/2019/extlst">
+        <mc:Fallback xmlns:oel="http://schemas.microsoft.com/office/2019/extlst" xmlns:w16du="http://schemas.microsoft.com/office/word/2023/wordml/word16du" xmlns:w16sdtfl="http://schemas.microsoft.com/office/word/2024/wordml/sdtformatlock">
           <w:pict>
             <v:line w14:anchorId="1D42B8E5" id="Straight Connector 3" o:spid="_x0000_s1026" style="position:absolute;z-index:251663360;visibility:visible;mso-wrap-style:square;mso-width-percent:0;mso-wrap-distance-left:9pt;mso-wrap-distance-top:0;mso-wrap-distance-right:9pt;mso-wrap-distance-bottom:0;mso-position-horizontal:absolute;mso-position-horizontal-relative:text;mso-position-vertical:absolute;mso-position-vertical-relative:text;mso-width-percent:0;mso-width-relative:margin" from="0,16.45pt" to="453.55pt,16.45pt" o:gfxdata="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" strokecolor="black [3213]" strokeweight=".5pt">
               <v:stroke joinstyle="miter"/>
